--- a/Tehniskā_Dokumentācija.docx
+++ b/Tehniskā_Dokumentācija.docx
@@ -213,24 +213,131 @@
           <w:sz w:val="28"/>
           <w:szCs w:val="28"/>
         </w:rPr>
-        <w:t>Profesionālā kvalifikācija          .......................................................................</w:t>
-      </w:r>
-    </w:p>
-    <w:p>
-      <w:pPr>
+        <w:t xml:space="preserve">Profesionālā kvalifikācija          </w:t>
+      </w:r>
+      <w:r>
         <w:rPr>
           <w:rFonts w:cs="Times New Roman"/>
           <w:sz w:val="28"/>
           <w:szCs w:val="28"/>
         </w:rPr>
-      </w:pPr>
+        <w:tab/>
+      </w:r>
       <w:r>
         <w:rPr>
           <w:rFonts w:cs="Times New Roman"/>
           <w:sz w:val="28"/>
           <w:szCs w:val="28"/>
         </w:rPr>
-        <w:t>Grupas nosaukums                    .......................................................................</w:t>
+        <w:tab/>
+      </w:r>
+      <w:r>
+        <w:rPr>
+          <w:rFonts w:cs="Times New Roman"/>
+          <w:sz w:val="28"/>
+          <w:szCs w:val="28"/>
+        </w:rPr>
+        <w:tab/>
+      </w:r>
+      <w:r>
+        <w:rPr>
+          <w:rFonts w:cs="Times New Roman"/>
+          <w:sz w:val="28"/>
+          <w:szCs w:val="28"/>
+        </w:rPr>
+        <w:tab/>
+        <w:t xml:space="preserve">      Programmēšanas Tehniķis</w:t>
+      </w:r>
+    </w:p>
+    <w:p>
+      <w:pPr>
+        <w:rPr>
+          <w:rFonts w:cs="Times New Roman"/>
+          <w:sz w:val="28"/>
+          <w:szCs w:val="28"/>
+        </w:rPr>
+      </w:pPr>
+      <w:r>
+        <w:rPr>
+          <w:rFonts w:cs="Times New Roman"/>
+          <w:sz w:val="28"/>
+          <w:szCs w:val="28"/>
+        </w:rPr>
+        <w:t xml:space="preserve">Grupas nosaukums                    </w:t>
+      </w:r>
+      <w:r>
+        <w:rPr>
+          <w:rFonts w:cs="Times New Roman"/>
+          <w:sz w:val="28"/>
+          <w:szCs w:val="28"/>
+        </w:rPr>
+        <w:tab/>
+      </w:r>
+      <w:r>
+        <w:rPr>
+          <w:rFonts w:cs="Times New Roman"/>
+          <w:sz w:val="28"/>
+          <w:szCs w:val="28"/>
+        </w:rPr>
+        <w:tab/>
+      </w:r>
+      <w:r>
+        <w:rPr>
+          <w:rFonts w:cs="Times New Roman"/>
+          <w:sz w:val="28"/>
+          <w:szCs w:val="28"/>
+        </w:rPr>
+        <w:tab/>
+      </w:r>
+      <w:r>
+        <w:rPr>
+          <w:rFonts w:cs="Times New Roman"/>
+          <w:sz w:val="28"/>
+          <w:szCs w:val="28"/>
+        </w:rPr>
+        <w:tab/>
+      </w:r>
+      <w:r>
+        <w:rPr>
+          <w:rFonts w:cs="Times New Roman"/>
+          <w:sz w:val="28"/>
+          <w:szCs w:val="28"/>
+        </w:rPr>
+        <w:tab/>
+      </w:r>
+      <w:r>
+        <w:rPr>
+          <w:rFonts w:cs="Times New Roman"/>
+          <w:sz w:val="28"/>
+          <w:szCs w:val="28"/>
+        </w:rPr>
+        <w:tab/>
+      </w:r>
+      <w:r>
+        <w:rPr>
+          <w:rFonts w:cs="Times New Roman"/>
+          <w:sz w:val="28"/>
+          <w:szCs w:val="28"/>
+        </w:rPr>
+        <w:tab/>
+      </w:r>
+      <w:r>
+        <w:rPr>
+          <w:rFonts w:cs="Times New Roman"/>
+          <w:sz w:val="28"/>
+          <w:szCs w:val="28"/>
+        </w:rPr>
+        <w:tab/>
+        <w:t>4.PT</w:t>
+      </w:r>
+      <w:r>
+        <w:rPr>
+          <w:rFonts w:cs="Times New Roman"/>
+          <w:sz w:val="28"/>
+          <w:szCs w:val="28"/>
+        </w:rPr>
+        <w:tab/>
+        <w:t xml:space="preserve">                         </w:t>
       </w:r>
     </w:p>
     <w:p>
@@ -430,8 +537,10 @@
             <w:rPr>
               <w:rFonts w:asciiTheme="minorHAnsi" w:eastAsiaTheme="minorEastAsia" w:hAnsiTheme="minorHAnsi"/>
               <w:noProof/>
+              <w:kern w:val="2"/>
               <w:sz w:val="22"/>
               <w:lang w:eastAsia="lv-LV"/>
+              <w14:ligatures w14:val="standardContextual"/>
             </w:rPr>
           </w:pPr>
           <w:r>
@@ -443,7 +552,7 @@
           <w:r>
             <w:fldChar w:fldCharType="separate"/>
           </w:r>
-          <w:hyperlink w:anchor="_Toc132706639" w:history="1">
+          <w:hyperlink w:anchor="_Toc135743144" w:history="1">
             <w:r>
               <w:rPr>
                 <w:rStyle w:val="Hyperlink"/>
@@ -470,7 +579,7 @@
                 <w:noProof/>
                 <w:webHidden/>
               </w:rPr>
-              <w:instrText xml:space="preserve"> PAGEREF _Toc132706639 \h </w:instrText>
+              <w:instrText xml:space="preserve"> PAGEREF _Toc135743144 \h </w:instrText>
             </w:r>
             <w:r>
               <w:rPr>
@@ -510,11 +619,13 @@
             <w:rPr>
               <w:rFonts w:asciiTheme="minorHAnsi" w:eastAsiaTheme="minorEastAsia" w:hAnsiTheme="minorHAnsi"/>
               <w:noProof/>
+              <w:kern w:val="2"/>
               <w:sz w:val="22"/>
               <w:lang w:eastAsia="lv-LV"/>
+              <w14:ligatures w14:val="standardContextual"/>
             </w:rPr>
           </w:pPr>
-          <w:hyperlink w:anchor="_Toc132706640" w:history="1">
+          <w:hyperlink w:anchor="_Toc135743145" w:history="1">
             <w:r>
               <w:rPr>
                 <w:rStyle w:val="Hyperlink"/>
@@ -541,7 +652,7 @@
                 <w:noProof/>
                 <w:webHidden/>
               </w:rPr>
-              <w:instrText xml:space="preserve"> PAGEREF _Toc132706640 \h </w:instrText>
+              <w:instrText xml:space="preserve"> PAGEREF _Toc135743145 \h </w:instrText>
             </w:r>
             <w:r>
               <w:rPr>
@@ -581,11 +692,13 @@
             <w:rPr>
               <w:rFonts w:asciiTheme="minorHAnsi" w:eastAsiaTheme="minorEastAsia" w:hAnsiTheme="minorHAnsi"/>
               <w:noProof/>
+              <w:kern w:val="2"/>
               <w:sz w:val="22"/>
               <w:lang w:eastAsia="lv-LV"/>
+              <w14:ligatures w14:val="standardContextual"/>
             </w:rPr>
           </w:pPr>
-          <w:hyperlink w:anchor="_Toc132706641" w:history="1">
+          <w:hyperlink w:anchor="_Toc135743146" w:history="1">
             <w:r>
               <w:rPr>
                 <w:rStyle w:val="Hyperlink"/>
@@ -612,7 +725,7 @@
                 <w:noProof/>
                 <w:webHidden/>
               </w:rPr>
-              <w:instrText xml:space="preserve"> PAGEREF _Toc132706641 \h </w:instrText>
+              <w:instrText xml:space="preserve"> PAGEREF _Toc135743146 \h </w:instrText>
             </w:r>
             <w:r>
               <w:rPr>
@@ -652,11 +765,13 @@
             <w:rPr>
               <w:rFonts w:asciiTheme="minorHAnsi" w:eastAsiaTheme="minorEastAsia" w:hAnsiTheme="minorHAnsi"/>
               <w:noProof/>
+              <w:kern w:val="2"/>
               <w:sz w:val="22"/>
               <w:lang w:eastAsia="lv-LV"/>
+              <w14:ligatures w14:val="standardContextual"/>
             </w:rPr>
           </w:pPr>
-          <w:hyperlink w:anchor="_Toc132706642" w:history="1">
+          <w:hyperlink w:anchor="_Toc135743147" w:history="1">
             <w:r>
               <w:rPr>
                 <w:rStyle w:val="Hyperlink"/>
@@ -683,7 +798,7 @@
                 <w:noProof/>
                 <w:webHidden/>
               </w:rPr>
-              <w:instrText xml:space="preserve"> PAGEREF _Toc132706642 \h </w:instrText>
+              <w:instrText xml:space="preserve"> PAGEREF _Toc135743147 \h </w:instrText>
             </w:r>
             <w:r>
               <w:rPr>
@@ -723,11 +838,13 @@
             <w:rPr>
               <w:rFonts w:asciiTheme="minorHAnsi" w:eastAsiaTheme="minorEastAsia" w:hAnsiTheme="minorHAnsi"/>
               <w:noProof/>
+              <w:kern w:val="2"/>
               <w:sz w:val="22"/>
               <w:lang w:eastAsia="lv-LV"/>
+              <w14:ligatures w14:val="standardContextual"/>
             </w:rPr>
           </w:pPr>
-          <w:hyperlink w:anchor="_Toc132706643" w:history="1">
+          <w:hyperlink w:anchor="_Toc135743148" w:history="1">
             <w:r>
               <w:rPr>
                 <w:rStyle w:val="Hyperlink"/>
@@ -754,7 +871,7 @@
                 <w:noProof/>
                 <w:webHidden/>
               </w:rPr>
-              <w:instrText xml:space="preserve"> PAGEREF _Toc132706643 \h </w:instrText>
+              <w:instrText xml:space="preserve"> PAGEREF _Toc135743148 \h </w:instrText>
             </w:r>
             <w:r>
               <w:rPr>
@@ -794,11 +911,13 @@
             <w:rPr>
               <w:rFonts w:asciiTheme="minorHAnsi" w:eastAsiaTheme="minorEastAsia" w:hAnsiTheme="minorHAnsi"/>
               <w:noProof/>
+              <w:kern w:val="2"/>
               <w:sz w:val="22"/>
               <w:lang w:eastAsia="lv-LV"/>
+              <w14:ligatures w14:val="standardContextual"/>
             </w:rPr>
           </w:pPr>
-          <w:hyperlink w:anchor="_Toc132706644" w:history="1">
+          <w:hyperlink w:anchor="_Toc135743149" w:history="1">
             <w:r>
               <w:rPr>
                 <w:rStyle w:val="Hyperlink"/>
@@ -825,7 +944,7 @@
                 <w:noProof/>
                 <w:webHidden/>
               </w:rPr>
-              <w:instrText xml:space="preserve"> PAGEREF _Toc132706644 \h </w:instrText>
+              <w:instrText xml:space="preserve"> PAGEREF _Toc135743149 \h </w:instrText>
             </w:r>
             <w:r>
               <w:rPr>
@@ -865,11 +984,13 @@
             <w:rPr>
               <w:rFonts w:asciiTheme="minorHAnsi" w:eastAsiaTheme="minorEastAsia" w:hAnsiTheme="minorHAnsi"/>
               <w:noProof/>
+              <w:kern w:val="2"/>
               <w:sz w:val="22"/>
               <w:lang w:eastAsia="lv-LV"/>
+              <w14:ligatures w14:val="standardContextual"/>
             </w:rPr>
           </w:pPr>
-          <w:hyperlink w:anchor="_Toc132706645" w:history="1">
+          <w:hyperlink w:anchor="_Toc135743150" w:history="1">
             <w:r>
               <w:rPr>
                 <w:rStyle w:val="Hyperlink"/>
@@ -896,7 +1017,7 @@
                 <w:noProof/>
                 <w:webHidden/>
               </w:rPr>
-              <w:instrText xml:space="preserve"> PAGEREF _Toc132706645 \h </w:instrText>
+              <w:instrText xml:space="preserve"> PAGEREF _Toc135743150 \h </w:instrText>
             </w:r>
             <w:r>
               <w:rPr>
@@ -936,11 +1057,13 @@
             <w:rPr>
               <w:rFonts w:asciiTheme="minorHAnsi" w:eastAsiaTheme="minorEastAsia" w:hAnsiTheme="minorHAnsi"/>
               <w:noProof/>
+              <w:kern w:val="2"/>
               <w:sz w:val="22"/>
               <w:lang w:eastAsia="lv-LV"/>
+              <w14:ligatures w14:val="standardContextual"/>
             </w:rPr>
           </w:pPr>
-          <w:hyperlink w:anchor="_Toc132706646" w:history="1">
+          <w:hyperlink w:anchor="_Toc135743151" w:history="1">
             <w:r>
               <w:rPr>
                 <w:rStyle w:val="Hyperlink"/>
@@ -967,7 +1090,7 @@
                 <w:noProof/>
                 <w:webHidden/>
               </w:rPr>
-              <w:instrText xml:space="preserve"> PAGEREF _Toc132706646 \h </w:instrText>
+              <w:instrText xml:space="preserve"> PAGEREF _Toc135743151 \h </w:instrText>
             </w:r>
             <w:r>
               <w:rPr>
@@ -1007,11 +1130,13 @@
             <w:rPr>
               <w:rFonts w:asciiTheme="minorHAnsi" w:eastAsiaTheme="minorEastAsia" w:hAnsiTheme="minorHAnsi"/>
               <w:noProof/>
+              <w:kern w:val="2"/>
               <w:sz w:val="22"/>
               <w:lang w:eastAsia="lv-LV"/>
+              <w14:ligatures w14:val="standardContextual"/>
             </w:rPr>
           </w:pPr>
-          <w:hyperlink w:anchor="_Toc132706647" w:history="1">
+          <w:hyperlink w:anchor="_Toc135743152" w:history="1">
             <w:r>
               <w:rPr>
                 <w:rStyle w:val="Hyperlink"/>
@@ -1038,7 +1163,7 @@
                 <w:noProof/>
                 <w:webHidden/>
               </w:rPr>
-              <w:instrText xml:space="preserve"> PAGEREF _Toc132706647 \h </w:instrText>
+              <w:instrText xml:space="preserve"> PAGEREF _Toc135743152 \h </w:instrText>
             </w:r>
             <w:r>
               <w:rPr>
@@ -1078,11 +1203,13 @@
             <w:rPr>
               <w:rFonts w:asciiTheme="minorHAnsi" w:eastAsiaTheme="minorEastAsia" w:hAnsiTheme="minorHAnsi"/>
               <w:noProof/>
+              <w:kern w:val="2"/>
               <w:sz w:val="22"/>
               <w:lang w:eastAsia="lv-LV"/>
+              <w14:ligatures w14:val="standardContextual"/>
             </w:rPr>
           </w:pPr>
-          <w:hyperlink w:anchor="_Toc132706648" w:history="1">
+          <w:hyperlink w:anchor="_Toc135743153" w:history="1">
             <w:r>
               <w:rPr>
                 <w:rStyle w:val="Hyperlink"/>
@@ -1109,7 +1236,7 @@
                 <w:noProof/>
                 <w:webHidden/>
               </w:rPr>
-              <w:instrText xml:space="preserve"> PAGEREF _Toc132706648 \h </w:instrText>
+              <w:instrText xml:space="preserve"> PAGEREF _Toc135743153 \h </w:instrText>
             </w:r>
             <w:r>
               <w:rPr>
@@ -1130,6 +1257,736 @@
                 <w:webHidden/>
               </w:rPr>
               <w:t>4</w:t>
+            </w:r>
+            <w:r>
+              <w:rPr>
+                <w:noProof/>
+                <w:webHidden/>
+              </w:rPr>
+              <w:fldChar w:fldCharType="end"/>
+            </w:r>
+          </w:hyperlink>
+        </w:p>
+        <w:p>
+          <w:pPr>
+            <w:pStyle w:val="TOC2"/>
+            <w:tabs>
+              <w:tab w:val="right" w:leader="dot" w:pos="9350"/>
+            </w:tabs>
+            <w:rPr>
+              <w:rFonts w:asciiTheme="minorHAnsi" w:eastAsiaTheme="minorEastAsia" w:hAnsiTheme="minorHAnsi"/>
+              <w:noProof/>
+              <w:kern w:val="2"/>
+              <w:sz w:val="22"/>
+              <w:lang w:eastAsia="lv-LV"/>
+              <w14:ligatures w14:val="standardContextual"/>
+            </w:rPr>
+          </w:pPr>
+          <w:hyperlink w:anchor="_Toc135743154" w:history="1">
+            <w:r>
+              <w:rPr>
+                <w:rStyle w:val="Hyperlink"/>
+                <w:noProof/>
+              </w:rPr>
+              <w:t>2.2.1.5. Jaunumi izmantošana</w:t>
+            </w:r>
+            <w:r>
+              <w:rPr>
+                <w:noProof/>
+                <w:webHidden/>
+              </w:rPr>
+              <w:tab/>
+            </w:r>
+            <w:r>
+              <w:rPr>
+                <w:noProof/>
+                <w:webHidden/>
+              </w:rPr>
+              <w:fldChar w:fldCharType="begin"/>
+            </w:r>
+            <w:r>
+              <w:rPr>
+                <w:noProof/>
+                <w:webHidden/>
+              </w:rPr>
+              <w:instrText xml:space="preserve"> PAGEREF _Toc135743154 \h </w:instrText>
+            </w:r>
+            <w:r>
+              <w:rPr>
+                <w:noProof/>
+                <w:webHidden/>
+              </w:rPr>
+            </w:r>
+            <w:r>
+              <w:rPr>
+                <w:noProof/>
+                <w:webHidden/>
+              </w:rPr>
+              <w:fldChar w:fldCharType="separate"/>
+            </w:r>
+            <w:r>
+              <w:rPr>
+                <w:noProof/>
+                <w:webHidden/>
+              </w:rPr>
+              <w:t>4</w:t>
+            </w:r>
+            <w:r>
+              <w:rPr>
+                <w:noProof/>
+                <w:webHidden/>
+              </w:rPr>
+              <w:fldChar w:fldCharType="end"/>
+            </w:r>
+          </w:hyperlink>
+        </w:p>
+        <w:p>
+          <w:pPr>
+            <w:pStyle w:val="TOC2"/>
+            <w:tabs>
+              <w:tab w:val="right" w:leader="dot" w:pos="9350"/>
+            </w:tabs>
+            <w:rPr>
+              <w:rFonts w:asciiTheme="minorHAnsi" w:eastAsiaTheme="minorEastAsia" w:hAnsiTheme="minorHAnsi"/>
+              <w:noProof/>
+              <w:kern w:val="2"/>
+              <w:sz w:val="22"/>
+              <w:lang w:eastAsia="lv-LV"/>
+              <w14:ligatures w14:val="standardContextual"/>
+            </w:rPr>
+          </w:pPr>
+          <w:hyperlink w:anchor="_Toc135743155" w:history="1">
+            <w:r>
+              <w:rPr>
+                <w:rStyle w:val="Hyperlink"/>
+                <w:noProof/>
+              </w:rPr>
+              <w:t>2.2.1.6. Pakalpojumi izmantošana</w:t>
+            </w:r>
+            <w:r>
+              <w:rPr>
+                <w:noProof/>
+                <w:webHidden/>
+              </w:rPr>
+              <w:tab/>
+            </w:r>
+            <w:r>
+              <w:rPr>
+                <w:noProof/>
+                <w:webHidden/>
+              </w:rPr>
+              <w:fldChar w:fldCharType="begin"/>
+            </w:r>
+            <w:r>
+              <w:rPr>
+                <w:noProof/>
+                <w:webHidden/>
+              </w:rPr>
+              <w:instrText xml:space="preserve"> PAGEREF _Toc135743155 \h </w:instrText>
+            </w:r>
+            <w:r>
+              <w:rPr>
+                <w:noProof/>
+                <w:webHidden/>
+              </w:rPr>
+            </w:r>
+            <w:r>
+              <w:rPr>
+                <w:noProof/>
+                <w:webHidden/>
+              </w:rPr>
+              <w:fldChar w:fldCharType="separate"/>
+            </w:r>
+            <w:r>
+              <w:rPr>
+                <w:noProof/>
+                <w:webHidden/>
+              </w:rPr>
+              <w:t>5</w:t>
+            </w:r>
+            <w:r>
+              <w:rPr>
+                <w:noProof/>
+                <w:webHidden/>
+              </w:rPr>
+              <w:fldChar w:fldCharType="end"/>
+            </w:r>
+          </w:hyperlink>
+        </w:p>
+        <w:p>
+          <w:pPr>
+            <w:pStyle w:val="TOC2"/>
+            <w:tabs>
+              <w:tab w:val="right" w:leader="dot" w:pos="9350"/>
+            </w:tabs>
+            <w:rPr>
+              <w:rFonts w:asciiTheme="minorHAnsi" w:eastAsiaTheme="minorEastAsia" w:hAnsiTheme="minorHAnsi"/>
+              <w:noProof/>
+              <w:kern w:val="2"/>
+              <w:sz w:val="22"/>
+              <w:lang w:eastAsia="lv-LV"/>
+              <w14:ligatures w14:val="standardContextual"/>
+            </w:rPr>
+          </w:pPr>
+          <w:hyperlink w:anchor="_Toc135743156" w:history="1">
+            <w:r>
+              <w:rPr>
+                <w:rStyle w:val="Hyperlink"/>
+                <w:noProof/>
+              </w:rPr>
+              <w:t>2.2.1.7. Par mums izmantošana</w:t>
+            </w:r>
+            <w:r>
+              <w:rPr>
+                <w:noProof/>
+                <w:webHidden/>
+              </w:rPr>
+              <w:tab/>
+            </w:r>
+            <w:r>
+              <w:rPr>
+                <w:noProof/>
+                <w:webHidden/>
+              </w:rPr>
+              <w:fldChar w:fldCharType="begin"/>
+            </w:r>
+            <w:r>
+              <w:rPr>
+                <w:noProof/>
+                <w:webHidden/>
+              </w:rPr>
+              <w:instrText xml:space="preserve"> PAGEREF _Toc135743156 \h </w:instrText>
+            </w:r>
+            <w:r>
+              <w:rPr>
+                <w:noProof/>
+                <w:webHidden/>
+              </w:rPr>
+            </w:r>
+            <w:r>
+              <w:rPr>
+                <w:noProof/>
+                <w:webHidden/>
+              </w:rPr>
+              <w:fldChar w:fldCharType="separate"/>
+            </w:r>
+            <w:r>
+              <w:rPr>
+                <w:noProof/>
+                <w:webHidden/>
+              </w:rPr>
+              <w:t>5</w:t>
+            </w:r>
+            <w:r>
+              <w:rPr>
+                <w:noProof/>
+                <w:webHidden/>
+              </w:rPr>
+              <w:fldChar w:fldCharType="end"/>
+            </w:r>
+          </w:hyperlink>
+        </w:p>
+        <w:p>
+          <w:pPr>
+            <w:pStyle w:val="TOC2"/>
+            <w:tabs>
+              <w:tab w:val="right" w:leader="dot" w:pos="9350"/>
+            </w:tabs>
+            <w:rPr>
+              <w:rFonts w:asciiTheme="minorHAnsi" w:eastAsiaTheme="minorEastAsia" w:hAnsiTheme="minorHAnsi"/>
+              <w:noProof/>
+              <w:kern w:val="2"/>
+              <w:sz w:val="22"/>
+              <w:lang w:eastAsia="lv-LV"/>
+              <w14:ligatures w14:val="standardContextual"/>
+            </w:rPr>
+          </w:pPr>
+          <w:hyperlink w:anchor="_Toc135743157" w:history="1">
+            <w:r>
+              <w:rPr>
+                <w:rStyle w:val="Hyperlink"/>
+                <w:noProof/>
+              </w:rPr>
+              <w:t>2.2.1.8. Kontakti izmantošana</w:t>
+            </w:r>
+            <w:r>
+              <w:rPr>
+                <w:noProof/>
+                <w:webHidden/>
+              </w:rPr>
+              <w:tab/>
+            </w:r>
+            <w:r>
+              <w:rPr>
+                <w:noProof/>
+                <w:webHidden/>
+              </w:rPr>
+              <w:fldChar w:fldCharType="begin"/>
+            </w:r>
+            <w:r>
+              <w:rPr>
+                <w:noProof/>
+                <w:webHidden/>
+              </w:rPr>
+              <w:instrText xml:space="preserve"> PAGEREF _Toc135743157 \h </w:instrText>
+            </w:r>
+            <w:r>
+              <w:rPr>
+                <w:noProof/>
+                <w:webHidden/>
+              </w:rPr>
+            </w:r>
+            <w:r>
+              <w:rPr>
+                <w:noProof/>
+                <w:webHidden/>
+              </w:rPr>
+              <w:fldChar w:fldCharType="separate"/>
+            </w:r>
+            <w:r>
+              <w:rPr>
+                <w:noProof/>
+                <w:webHidden/>
+              </w:rPr>
+              <w:t>5</w:t>
+            </w:r>
+            <w:r>
+              <w:rPr>
+                <w:noProof/>
+                <w:webHidden/>
+              </w:rPr>
+              <w:fldChar w:fldCharType="end"/>
+            </w:r>
+          </w:hyperlink>
+        </w:p>
+        <w:p>
+          <w:pPr>
+            <w:pStyle w:val="TOC2"/>
+            <w:tabs>
+              <w:tab w:val="right" w:leader="dot" w:pos="9350"/>
+            </w:tabs>
+            <w:rPr>
+              <w:rFonts w:asciiTheme="minorHAnsi" w:eastAsiaTheme="minorEastAsia" w:hAnsiTheme="minorHAnsi"/>
+              <w:noProof/>
+              <w:kern w:val="2"/>
+              <w:sz w:val="22"/>
+              <w:lang w:eastAsia="lv-LV"/>
+              <w14:ligatures w14:val="standardContextual"/>
+            </w:rPr>
+          </w:pPr>
+          <w:hyperlink w:anchor="_Toc135743158" w:history="1">
+            <w:r>
+              <w:rPr>
+                <w:rStyle w:val="Hyperlink"/>
+                <w:noProof/>
+              </w:rPr>
+              <w:t>2.2.1.9. Veikals izmantošana</w:t>
+            </w:r>
+            <w:r>
+              <w:rPr>
+                <w:noProof/>
+                <w:webHidden/>
+              </w:rPr>
+              <w:tab/>
+            </w:r>
+            <w:r>
+              <w:rPr>
+                <w:noProof/>
+                <w:webHidden/>
+              </w:rPr>
+              <w:fldChar w:fldCharType="begin"/>
+            </w:r>
+            <w:r>
+              <w:rPr>
+                <w:noProof/>
+                <w:webHidden/>
+              </w:rPr>
+              <w:instrText xml:space="preserve"> PAGEREF _Toc135743158 \h </w:instrText>
+            </w:r>
+            <w:r>
+              <w:rPr>
+                <w:noProof/>
+                <w:webHidden/>
+              </w:rPr>
+            </w:r>
+            <w:r>
+              <w:rPr>
+                <w:noProof/>
+                <w:webHidden/>
+              </w:rPr>
+              <w:fldChar w:fldCharType="separate"/>
+            </w:r>
+            <w:r>
+              <w:rPr>
+                <w:noProof/>
+                <w:webHidden/>
+              </w:rPr>
+              <w:t>6</w:t>
+            </w:r>
+            <w:r>
+              <w:rPr>
+                <w:noProof/>
+                <w:webHidden/>
+              </w:rPr>
+              <w:fldChar w:fldCharType="end"/>
+            </w:r>
+          </w:hyperlink>
+        </w:p>
+        <w:p>
+          <w:pPr>
+            <w:pStyle w:val="TOC2"/>
+            <w:tabs>
+              <w:tab w:val="right" w:leader="dot" w:pos="9350"/>
+            </w:tabs>
+            <w:rPr>
+              <w:rFonts w:asciiTheme="minorHAnsi" w:eastAsiaTheme="minorEastAsia" w:hAnsiTheme="minorHAnsi"/>
+              <w:noProof/>
+              <w:kern w:val="2"/>
+              <w:sz w:val="22"/>
+              <w:lang w:eastAsia="lv-LV"/>
+              <w14:ligatures w14:val="standardContextual"/>
+            </w:rPr>
+          </w:pPr>
+          <w:hyperlink w:anchor="_Toc135743159" w:history="1">
+            <w:r>
+              <w:rPr>
+                <w:rStyle w:val="Hyperlink"/>
+                <w:noProof/>
+              </w:rPr>
+              <w:t>2.3 Sistēmas funkcionālās prasības</w:t>
+            </w:r>
+            <w:r>
+              <w:rPr>
+                <w:noProof/>
+                <w:webHidden/>
+              </w:rPr>
+              <w:tab/>
+            </w:r>
+            <w:r>
+              <w:rPr>
+                <w:noProof/>
+                <w:webHidden/>
+              </w:rPr>
+              <w:fldChar w:fldCharType="begin"/>
+            </w:r>
+            <w:r>
+              <w:rPr>
+                <w:noProof/>
+                <w:webHidden/>
+              </w:rPr>
+              <w:instrText xml:space="preserve"> PAGEREF _Toc135743159 \h </w:instrText>
+            </w:r>
+            <w:r>
+              <w:rPr>
+                <w:noProof/>
+                <w:webHidden/>
+              </w:rPr>
+            </w:r>
+            <w:r>
+              <w:rPr>
+                <w:noProof/>
+                <w:webHidden/>
+              </w:rPr>
+              <w:fldChar w:fldCharType="separate"/>
+            </w:r>
+            <w:r>
+              <w:rPr>
+                <w:noProof/>
+                <w:webHidden/>
+              </w:rPr>
+              <w:t>6</w:t>
+            </w:r>
+            <w:r>
+              <w:rPr>
+                <w:noProof/>
+                <w:webHidden/>
+              </w:rPr>
+              <w:fldChar w:fldCharType="end"/>
+            </w:r>
+          </w:hyperlink>
+        </w:p>
+        <w:p>
+          <w:pPr>
+            <w:pStyle w:val="TOC2"/>
+            <w:tabs>
+              <w:tab w:val="right" w:leader="dot" w:pos="9350"/>
+            </w:tabs>
+            <w:rPr>
+              <w:rFonts w:asciiTheme="minorHAnsi" w:eastAsiaTheme="minorEastAsia" w:hAnsiTheme="minorHAnsi"/>
+              <w:noProof/>
+              <w:kern w:val="2"/>
+              <w:sz w:val="22"/>
+              <w:lang w:eastAsia="lv-LV"/>
+              <w14:ligatures w14:val="standardContextual"/>
+            </w:rPr>
+          </w:pPr>
+          <w:hyperlink w:anchor="_Toc135743160" w:history="1">
+            <w:r>
+              <w:rPr>
+                <w:rStyle w:val="Hyperlink"/>
+                <w:noProof/>
+              </w:rPr>
+              <w:t>2.4 Gala lietotāja raksturzīmes</w:t>
+            </w:r>
+            <w:r>
+              <w:rPr>
+                <w:noProof/>
+                <w:webHidden/>
+              </w:rPr>
+              <w:tab/>
+            </w:r>
+            <w:r>
+              <w:rPr>
+                <w:noProof/>
+                <w:webHidden/>
+              </w:rPr>
+              <w:fldChar w:fldCharType="begin"/>
+            </w:r>
+            <w:r>
+              <w:rPr>
+                <w:noProof/>
+                <w:webHidden/>
+              </w:rPr>
+              <w:instrText xml:space="preserve"> PAGEREF _Toc135743160 \h </w:instrText>
+            </w:r>
+            <w:r>
+              <w:rPr>
+                <w:noProof/>
+                <w:webHidden/>
+              </w:rPr>
+            </w:r>
+            <w:r>
+              <w:rPr>
+                <w:noProof/>
+                <w:webHidden/>
+              </w:rPr>
+              <w:fldChar w:fldCharType="separate"/>
+            </w:r>
+            <w:r>
+              <w:rPr>
+                <w:noProof/>
+                <w:webHidden/>
+              </w:rPr>
+              <w:t>6</w:t>
+            </w:r>
+            <w:r>
+              <w:rPr>
+                <w:noProof/>
+                <w:webHidden/>
+              </w:rPr>
+              <w:fldChar w:fldCharType="end"/>
+            </w:r>
+          </w:hyperlink>
+        </w:p>
+        <w:p>
+          <w:pPr>
+            <w:pStyle w:val="TOC2"/>
+            <w:tabs>
+              <w:tab w:val="right" w:leader="dot" w:pos="9350"/>
+            </w:tabs>
+            <w:rPr>
+              <w:rFonts w:asciiTheme="minorHAnsi" w:eastAsiaTheme="minorEastAsia" w:hAnsiTheme="minorHAnsi"/>
+              <w:noProof/>
+              <w:kern w:val="2"/>
+              <w:sz w:val="22"/>
+              <w:lang w:eastAsia="lv-LV"/>
+              <w14:ligatures w14:val="standardContextual"/>
+            </w:rPr>
+          </w:pPr>
+          <w:hyperlink w:anchor="_Toc135743161" w:history="1">
+            <w:r>
+              <w:rPr>
+                <w:rStyle w:val="Hyperlink"/>
+                <w:noProof/>
+              </w:rPr>
+              <w:t>2.5 Lietoto terminu un saīsinājumu skaidrojumi</w:t>
+            </w:r>
+            <w:r>
+              <w:rPr>
+                <w:noProof/>
+                <w:webHidden/>
+              </w:rPr>
+              <w:tab/>
+            </w:r>
+            <w:r>
+              <w:rPr>
+                <w:noProof/>
+                <w:webHidden/>
+              </w:rPr>
+              <w:fldChar w:fldCharType="begin"/>
+            </w:r>
+            <w:r>
+              <w:rPr>
+                <w:noProof/>
+                <w:webHidden/>
+              </w:rPr>
+              <w:instrText xml:space="preserve"> PAGEREF _Toc135743161 \h </w:instrText>
+            </w:r>
+            <w:r>
+              <w:rPr>
+                <w:noProof/>
+                <w:webHidden/>
+              </w:rPr>
+            </w:r>
+            <w:r>
+              <w:rPr>
+                <w:noProof/>
+                <w:webHidden/>
+              </w:rPr>
+              <w:fldChar w:fldCharType="separate"/>
+            </w:r>
+            <w:r>
+              <w:rPr>
+                <w:noProof/>
+                <w:webHidden/>
+              </w:rPr>
+              <w:t>7</w:t>
+            </w:r>
+            <w:r>
+              <w:rPr>
+                <w:noProof/>
+                <w:webHidden/>
+              </w:rPr>
+              <w:fldChar w:fldCharType="end"/>
+            </w:r>
+          </w:hyperlink>
+        </w:p>
+        <w:p>
+          <w:pPr>
+            <w:pStyle w:val="TOC1"/>
+            <w:tabs>
+              <w:tab w:val="right" w:leader="dot" w:pos="9350"/>
+            </w:tabs>
+            <w:rPr>
+              <w:rFonts w:asciiTheme="minorHAnsi" w:eastAsiaTheme="minorEastAsia" w:hAnsiTheme="minorHAnsi"/>
+              <w:noProof/>
+              <w:kern w:val="2"/>
+              <w:sz w:val="22"/>
+              <w:lang w:eastAsia="lv-LV"/>
+              <w14:ligatures w14:val="standardContextual"/>
+            </w:rPr>
+          </w:pPr>
+          <w:hyperlink w:anchor="_Toc135743162" w:history="1">
+            <w:r>
+              <w:rPr>
+                <w:rStyle w:val="Hyperlink"/>
+                <w:noProof/>
+              </w:rPr>
+              <w:t>3. Izstrādes līdzekļu, rīku apraksts un izvēles pamatojums</w:t>
+            </w:r>
+            <w:r>
+              <w:rPr>
+                <w:noProof/>
+                <w:webHidden/>
+              </w:rPr>
+              <w:tab/>
+            </w:r>
+            <w:r>
+              <w:rPr>
+                <w:noProof/>
+                <w:webHidden/>
+              </w:rPr>
+              <w:fldChar w:fldCharType="begin"/>
+            </w:r>
+            <w:r>
+              <w:rPr>
+                <w:noProof/>
+                <w:webHidden/>
+              </w:rPr>
+              <w:instrText xml:space="preserve"> PAGEREF _Toc135743162 \h </w:instrText>
+            </w:r>
+            <w:r>
+              <w:rPr>
+                <w:noProof/>
+                <w:webHidden/>
+              </w:rPr>
+            </w:r>
+            <w:r>
+              <w:rPr>
+                <w:noProof/>
+                <w:webHidden/>
+              </w:rPr>
+              <w:fldChar w:fldCharType="separate"/>
+            </w:r>
+            <w:r>
+              <w:rPr>
+                <w:noProof/>
+                <w:webHidden/>
+              </w:rPr>
+              <w:t>7</w:t>
+            </w:r>
+            <w:r>
+              <w:rPr>
+                <w:noProof/>
+                <w:webHidden/>
+              </w:rPr>
+              <w:fldChar w:fldCharType="end"/>
+            </w:r>
+          </w:hyperlink>
+        </w:p>
+        <w:p>
+          <w:pPr>
+            <w:pStyle w:val="TOC2"/>
+            <w:tabs>
+              <w:tab w:val="right" w:leader="dot" w:pos="9350"/>
+            </w:tabs>
+            <w:rPr>
+              <w:rFonts w:asciiTheme="minorHAnsi" w:eastAsiaTheme="minorEastAsia" w:hAnsiTheme="minorHAnsi"/>
+              <w:noProof/>
+              <w:kern w:val="2"/>
+              <w:sz w:val="22"/>
+              <w:lang w:eastAsia="lv-LV"/>
+              <w14:ligatures w14:val="standardContextual"/>
+            </w:rPr>
+          </w:pPr>
+          <w:hyperlink w:anchor="_Toc135743163" w:history="1">
+            <w:r>
+              <w:rPr>
+                <w:rStyle w:val="Hyperlink"/>
+                <w:noProof/>
+              </w:rPr>
+              <w:t>3.1. Iespējamo (alternatīvo) risinājuma līdzekļu un valodu apraksts</w:t>
+            </w:r>
+            <w:r>
+              <w:rPr>
+                <w:noProof/>
+                <w:webHidden/>
+              </w:rPr>
+              <w:tab/>
+            </w:r>
+            <w:r>
+              <w:rPr>
+                <w:noProof/>
+                <w:webHidden/>
+              </w:rPr>
+              <w:fldChar w:fldCharType="begin"/>
+            </w:r>
+            <w:r>
+              <w:rPr>
+                <w:noProof/>
+                <w:webHidden/>
+              </w:rPr>
+              <w:instrText xml:space="preserve"> PAGEREF _Toc135743163 \h </w:instrText>
+            </w:r>
+            <w:r>
+              <w:rPr>
+                <w:noProof/>
+                <w:webHidden/>
+              </w:rPr>
+            </w:r>
+            <w:r>
+              <w:rPr>
+                <w:noProof/>
+                <w:webHidden/>
+              </w:rPr>
+              <w:fldChar w:fldCharType="separate"/>
+            </w:r>
+            <w:r>
+              <w:rPr>
+                <w:noProof/>
+                <w:webHidden/>
+              </w:rPr>
+              <w:t>7</w:t>
             </w:r>
             <w:r>
               <w:rPr>
@@ -1178,7 +2035,7 @@
         <w:pStyle w:val="Heading1"/>
       </w:pPr>
       <w:bookmarkStart w:id="0" w:name="_Toc131673096"/>
-      <w:bookmarkStart w:id="1" w:name="_Toc132706639"/>
+      <w:bookmarkStart w:id="1" w:name="_Toc135743144"/>
       <w:r>
         <w:t>Ievads</w:t>
       </w:r>
@@ -1218,7 +2075,7 @@
       <w:pPr>
         <w:pStyle w:val="Heading1"/>
       </w:pPr>
-      <w:bookmarkStart w:id="2" w:name="_Toc132706640"/>
+      <w:bookmarkStart w:id="2" w:name="_Toc135743145"/>
       <w:r>
         <w:lastRenderedPageBreak/>
         <w:t>1.Uzdevuma formulējums</w:t>
@@ -1243,7 +2100,7 @@
       <w:pPr>
         <w:pStyle w:val="Heading1"/>
       </w:pPr>
-      <w:bookmarkStart w:id="3" w:name="_Toc132706641"/>
+      <w:bookmarkStart w:id="3" w:name="_Toc135743146"/>
       <w:r>
         <w:lastRenderedPageBreak/>
         <w:t>2.Programmatūras prasību specifikācija</w:t>
@@ -1254,7 +2111,7 @@
       <w:pPr>
         <w:pStyle w:val="Heading2"/>
       </w:pPr>
-      <w:bookmarkStart w:id="4" w:name="_Toc132706642"/>
+      <w:bookmarkStart w:id="4" w:name="_Toc135743147"/>
       <w:r>
         <w:t>2.1</w:t>
       </w:r>
@@ -1281,7 +2138,7 @@
       <w:pPr>
         <w:pStyle w:val="Heading2"/>
       </w:pPr>
-      <w:bookmarkStart w:id="5" w:name="_Toc132706643"/>
+      <w:bookmarkStart w:id="5" w:name="_Toc135743148"/>
       <w:r>
         <w:t>2.2</w:t>
       </w:r>
@@ -1298,7 +2155,7 @@
       <w:pPr>
         <w:pStyle w:val="Heading2"/>
       </w:pPr>
-      <w:bookmarkStart w:id="6" w:name="_Toc132706644"/>
+      <w:bookmarkStart w:id="6" w:name="_Toc135743149"/>
       <w:r>
         <w:t>2.2.1</w:t>
       </w:r>
@@ -1315,7 +2172,7 @@
       <w:pPr>
         <w:pStyle w:val="Heading2"/>
       </w:pPr>
-      <w:bookmarkStart w:id="7" w:name="_Toc132706645"/>
+      <w:bookmarkStart w:id="7" w:name="_Toc135743150"/>
       <w:r>
         <w:t>2.2.1.1</w:t>
       </w:r>
@@ -1356,7 +2213,16 @@
         <w:t xml:space="preserve"> </w:t>
       </w:r>
       <w:r>
-        <w:t>“Majaslapas nosaukums” , ievadīt šo</w:t>
+        <w:t>“</w:t>
+      </w:r>
+      <w:r>
+        <w:rPr>
+          <w:color w:val="FF0000"/>
+        </w:rPr>
+        <w:t>Majaslapas nosaukums</w:t>
+      </w:r>
+      <w:r>
+        <w:t>” , ievadīt šo</w:t>
       </w:r>
       <w:r>
         <w:t xml:space="preserve"> interneta meklēšanas sadaļā.</w:t>
@@ -1428,7 +2294,7 @@
       <w:pPr>
         <w:pStyle w:val="Heading2"/>
       </w:pPr>
-      <w:bookmarkStart w:id="8" w:name="_Toc132706646"/>
+      <w:bookmarkStart w:id="8" w:name="_Toc135743151"/>
       <w:r>
         <w:t>2.2.1.2</w:t>
       </w:r>
@@ -1533,7 +2399,7 @@
       <w:pPr>
         <w:pStyle w:val="Heading2"/>
       </w:pPr>
-      <w:bookmarkStart w:id="9" w:name="_Toc132706647"/>
+      <w:bookmarkStart w:id="9" w:name="_Toc135743152"/>
       <w:r>
         <w:lastRenderedPageBreak/>
         <w:t>2.2.1.3</w:t>
@@ -1597,18 +2463,86 @@
         <w:t>Izvade:</w:t>
       </w:r>
       <w:r>
-        <w:t xml:space="preserve"> Tu esi nonācis izvēlētajā lapā</w:t>
+        <w:t xml:space="preserve"> </w:t>
+      </w:r>
+    </w:p>
+    <w:p>
+      <w:pPr>
+        <w:pStyle w:val="ListParagraph"/>
+        <w:numPr>
+          <w:ilvl w:val="0"/>
+          <w:numId w:val="6"/>
+        </w:numPr>
+      </w:pPr>
+      <w:r>
+        <w:t>Tu esi nonācis izvēlētajā lapā</w:t>
       </w:r>
       <w:r>
         <w:t>.</w:t>
       </w:r>
     </w:p>
+    <w:p>
+      <w:pPr>
+        <w:pStyle w:val="ListParagraph"/>
+        <w:numPr>
+          <w:ilvl w:val="0"/>
+          <w:numId w:val="6"/>
+        </w:numPr>
+      </w:pPr>
+      <w:r>
+        <w:rPr>
+          <w:rFonts w:ascii="Arial" w:hAnsi="Arial" w:cs="Arial"/>
+          <w:b/>
+          <w:bCs/>
+          <w:color w:val="000000"/>
+          <w:sz w:val="21"/>
+          <w:szCs w:val="21"/>
+          <w:shd w:val="clear" w:color="auto" w:fill="FFFFFF"/>
+        </w:rPr>
+        <w:t>404.</w:t>
+      </w:r>
+      <w:r>
+        <w:rPr>
+          <w:rFonts w:ascii="Arial" w:hAnsi="Arial" w:cs="Arial"/>
+          <w:color w:val="000000"/>
+          <w:sz w:val="21"/>
+          <w:szCs w:val="21"/>
+          <w:shd w:val="clear" w:color="auto" w:fill="FFFFFF"/>
+        </w:rPr>
+        <w:t> vai </w:t>
+      </w:r>
+      <w:r>
+        <w:rPr>
+          <w:rFonts w:ascii="Arial" w:hAnsi="Arial" w:cs="Arial"/>
+          <w:b/>
+          <w:bCs/>
+          <w:i/>
+          <w:iCs/>
+          <w:color w:val="000000"/>
+          <w:sz w:val="21"/>
+          <w:szCs w:val="21"/>
+          <w:shd w:val="clear" w:color="auto" w:fill="FFFFFF"/>
+        </w:rPr>
+        <w:t>Not Found</w:t>
+      </w:r>
+      <w:r>
+        <w:rPr>
+          <w:rFonts w:ascii="Arial" w:hAnsi="Arial" w:cs="Arial"/>
+          <w:color w:val="000000"/>
+          <w:sz w:val="21"/>
+          <w:szCs w:val="21"/>
+          <w:shd w:val="clear" w:color="auto" w:fill="FFFFFF"/>
+        </w:rPr>
+        <w:t> kļūdas paziņojums</w:t>
+      </w:r>
+    </w:p>
     <w:p/>
+    <w:p/>
     <w:p>
       <w:pPr>
         <w:pStyle w:val="Heading2"/>
       </w:pPr>
-      <w:bookmarkStart w:id="10" w:name="_Toc132706648"/>
+      <w:bookmarkStart w:id="10" w:name="_Toc135743153"/>
       <w:r>
         <w:t>2.2.1.</w:t>
       </w:r>
@@ -1685,18 +2619,84 @@
       <w:r>
         <w:t xml:space="preserve"> </w:t>
       </w:r>
+    </w:p>
+    <w:p>
+      <w:pPr>
+        <w:pStyle w:val="ListParagraph"/>
+        <w:numPr>
+          <w:ilvl w:val="0"/>
+          <w:numId w:val="7"/>
+        </w:numPr>
+      </w:pPr>
       <w:r>
         <w:t>“Sākums” ir savādāk iekrāsots kā parējās izvelnes daļas un jūs esat sākuma nodaļā</w:t>
       </w:r>
     </w:p>
+    <w:p>
+      <w:pPr>
+        <w:pStyle w:val="ListParagraph"/>
+        <w:numPr>
+          <w:ilvl w:val="0"/>
+          <w:numId w:val="7"/>
+        </w:numPr>
+      </w:pPr>
+      <w:r>
+        <w:rPr>
+          <w:rFonts w:ascii="Arial" w:hAnsi="Arial" w:cs="Arial"/>
+          <w:b/>
+          <w:bCs/>
+          <w:color w:val="000000"/>
+          <w:sz w:val="21"/>
+          <w:szCs w:val="21"/>
+          <w:shd w:val="clear" w:color="auto" w:fill="FFFFFF"/>
+        </w:rPr>
+        <w:t>404.</w:t>
+      </w:r>
+      <w:r>
+        <w:rPr>
+          <w:rFonts w:ascii="Arial" w:hAnsi="Arial" w:cs="Arial"/>
+          <w:color w:val="000000"/>
+          <w:sz w:val="21"/>
+          <w:szCs w:val="21"/>
+          <w:shd w:val="clear" w:color="auto" w:fill="FFFFFF"/>
+        </w:rPr>
+        <w:t> vai </w:t>
+      </w:r>
+      <w:r>
+        <w:rPr>
+          <w:rFonts w:ascii="Arial" w:hAnsi="Arial" w:cs="Arial"/>
+          <w:b/>
+          <w:bCs/>
+          <w:i/>
+          <w:iCs/>
+          <w:color w:val="000000"/>
+          <w:sz w:val="21"/>
+          <w:szCs w:val="21"/>
+          <w:shd w:val="clear" w:color="auto" w:fill="FFFFFF"/>
+        </w:rPr>
+        <w:t>Not Found</w:t>
+      </w:r>
+      <w:r>
+        <w:rPr>
+          <w:rFonts w:ascii="Arial" w:hAnsi="Arial" w:cs="Arial"/>
+          <w:color w:val="000000"/>
+          <w:sz w:val="21"/>
+          <w:szCs w:val="21"/>
+          <w:shd w:val="clear" w:color="auto" w:fill="FFFFFF"/>
+        </w:rPr>
+        <w:t> kļūdas paziņojums</w:t>
+      </w:r>
+    </w:p>
     <w:p/>
     <w:p>
       <w:pPr>
         <w:pStyle w:val="Heading2"/>
       </w:pPr>
+      <w:bookmarkStart w:id="11" w:name="_Toc135743154"/>
       <w:r>
         <w:t>2.2.1.5. Jaunumi izmantošana</w:t>
       </w:r>
+      <w:bookmarkEnd w:id="11"/>
     </w:p>
     <w:p/>
     <w:p>
@@ -1742,14 +2742,28 @@
       </w:r>
     </w:p>
     <w:p>
-      <w:r>
+      <w:pPr>
         <w:rPr>
           <w:u w:val="single"/>
         </w:rPr>
+      </w:pPr>
+      <w:r>
+        <w:rPr>
+          <w:u w:val="single"/>
+        </w:rPr>
         <w:t>Izvade:</w:t>
       </w:r>
-      <w:r>
-        <w:t xml:space="preserve"> “Jaunum</w:t>
+    </w:p>
+    <w:p>
+      <w:pPr>
+        <w:pStyle w:val="ListParagraph"/>
+        <w:numPr>
+          <w:ilvl w:val="0"/>
+          <w:numId w:val="8"/>
+        </w:numPr>
+      </w:pPr>
+      <w:r>
+        <w:t>“Jaunum</w:t>
       </w:r>
       <w:r>
         <w:t>i</w:t>
@@ -1764,11 +2778,77 @@
         <w:t xml:space="preserve"> nodaļā</w:t>
       </w:r>
     </w:p>
+    <w:p>
+      <w:pPr>
+        <w:pStyle w:val="ListParagraph"/>
+        <w:numPr>
+          <w:ilvl w:val="0"/>
+          <w:numId w:val="8"/>
+        </w:numPr>
+      </w:pPr>
+      <w:r>
+        <w:rPr>
+          <w:rFonts w:ascii="Arial" w:hAnsi="Arial" w:cs="Arial"/>
+          <w:b/>
+          <w:bCs/>
+          <w:color w:val="000000"/>
+          <w:sz w:val="21"/>
+          <w:szCs w:val="21"/>
+          <w:shd w:val="clear" w:color="auto" w:fill="FFFFFF"/>
+        </w:rPr>
+        <w:t>404.</w:t>
+      </w:r>
+      <w:r>
+        <w:rPr>
+          <w:rFonts w:ascii="Arial" w:hAnsi="Arial" w:cs="Arial"/>
+          <w:color w:val="000000"/>
+          <w:sz w:val="21"/>
+          <w:szCs w:val="21"/>
+          <w:shd w:val="clear" w:color="auto" w:fill="FFFFFF"/>
+        </w:rPr>
+        <w:t> vai </w:t>
+      </w:r>
+      <w:r>
+        <w:rPr>
+          <w:rFonts w:ascii="Arial" w:hAnsi="Arial" w:cs="Arial"/>
+          <w:b/>
+          <w:bCs/>
+          <w:i/>
+          <w:iCs/>
+          <w:color w:val="000000"/>
+          <w:sz w:val="21"/>
+          <w:szCs w:val="21"/>
+          <w:shd w:val="clear" w:color="auto" w:fill="FFFFFF"/>
+        </w:rPr>
+        <w:t>Not Found</w:t>
+      </w:r>
+      <w:r>
+        <w:rPr>
+          <w:rFonts w:ascii="Arial" w:hAnsi="Arial" w:cs="Arial"/>
+          <w:color w:val="000000"/>
+          <w:sz w:val="21"/>
+          <w:szCs w:val="21"/>
+          <w:shd w:val="clear" w:color="auto" w:fill="FFFFFF"/>
+        </w:rPr>
+        <w:t> kļūdas paziņojums</w:t>
+      </w:r>
+    </w:p>
     <w:p/>
     <w:p>
       <w:pPr>
         <w:pStyle w:val="Heading2"/>
       </w:pPr>
+    </w:p>
+    <w:p>
+      <w:pPr>
+        <w:pStyle w:val="Heading2"/>
+      </w:pPr>
+    </w:p>
+    <w:p>
+      <w:pPr>
+        <w:pStyle w:val="Heading2"/>
+      </w:pPr>
+      <w:bookmarkStart w:id="12" w:name="_Toc135743155"/>
       <w:r>
         <w:t xml:space="preserve">2.2.1.6. </w:t>
       </w:r>
@@ -1778,6 +2858,7 @@
       <w:r>
         <w:t>izmantošana</w:t>
       </w:r>
+      <w:bookmarkEnd w:id="12"/>
     </w:p>
     <w:p/>
     <w:p>
@@ -1860,7 +2941,19 @@
         <w:t>Izvade:</w:t>
       </w:r>
       <w:r>
-        <w:t xml:space="preserve"> “</w:t>
+        <w:t xml:space="preserve"> </w:t>
+      </w:r>
+    </w:p>
+    <w:p>
+      <w:pPr>
+        <w:pStyle w:val="ListParagraph"/>
+        <w:numPr>
+          <w:ilvl w:val="0"/>
+          <w:numId w:val="9"/>
+        </w:numPr>
+      </w:pPr>
+      <w:r>
+        <w:t>“</w:t>
       </w:r>
       <w:r>
         <w:t>Pakalpojumi</w:t>
@@ -1875,23 +2968,75 @@
         <w:t>nodaļā</w:t>
       </w:r>
     </w:p>
-    <w:p/>
+    <w:p>
+      <w:pPr>
+        <w:pStyle w:val="ListParagraph"/>
+        <w:numPr>
+          <w:ilvl w:val="0"/>
+          <w:numId w:val="9"/>
+        </w:numPr>
+      </w:pPr>
+      <w:r>
+        <w:rPr>
+          <w:rFonts w:ascii="Arial" w:hAnsi="Arial" w:cs="Arial"/>
+          <w:b/>
+          <w:bCs/>
+          <w:color w:val="000000"/>
+          <w:sz w:val="21"/>
+          <w:szCs w:val="21"/>
+          <w:shd w:val="clear" w:color="auto" w:fill="FFFFFF"/>
+        </w:rPr>
+        <w:t>404.</w:t>
+      </w:r>
+      <w:r>
+        <w:rPr>
+          <w:rFonts w:ascii="Arial" w:hAnsi="Arial" w:cs="Arial"/>
+          <w:color w:val="000000"/>
+          <w:sz w:val="21"/>
+          <w:szCs w:val="21"/>
+          <w:shd w:val="clear" w:color="auto" w:fill="FFFFFF"/>
+        </w:rPr>
+        <w:t> vai </w:t>
+      </w:r>
+      <w:r>
+        <w:rPr>
+          <w:rFonts w:ascii="Arial" w:hAnsi="Arial" w:cs="Arial"/>
+          <w:b/>
+          <w:bCs/>
+          <w:i/>
+          <w:iCs/>
+          <w:color w:val="000000"/>
+          <w:sz w:val="21"/>
+          <w:szCs w:val="21"/>
+          <w:shd w:val="clear" w:color="auto" w:fill="FFFFFF"/>
+        </w:rPr>
+        <w:t>Not Found</w:t>
+      </w:r>
+      <w:r>
+        <w:rPr>
+          <w:rFonts w:ascii="Arial" w:hAnsi="Arial" w:cs="Arial"/>
+          <w:color w:val="000000"/>
+          <w:sz w:val="21"/>
+          <w:szCs w:val="21"/>
+          <w:shd w:val="clear" w:color="auto" w:fill="FFFFFF"/>
+        </w:rPr>
+        <w:t> kļūdas paziņojums</w:t>
+      </w:r>
+    </w:p>
     <w:p>
       <w:pPr>
         <w:spacing w:line="259" w:lineRule="auto"/>
       </w:pPr>
-      <w:r>
-        <w:br w:type="page"/>
-      </w:r>
-    </w:p>
-    <w:p/>
+    </w:p>
     <w:p>
       <w:pPr>
         <w:pStyle w:val="Heading2"/>
       </w:pPr>
+      <w:bookmarkStart w:id="13" w:name="_Toc135743156"/>
       <w:r>
         <w:t>2.2.1.7. Par mums izmantošana</w:t>
       </w:r>
+      <w:bookmarkEnd w:id="13"/>
     </w:p>
     <w:p/>
     <w:p>
@@ -1944,7 +3089,74 @@
         <w:t>Izvade:</w:t>
       </w:r>
       <w:r>
-        <w:t xml:space="preserve"> “Par mums” ir savādāk iekrāsots kā parējās izvelnes daļas un jūs esat par mums nodaļā</w:t>
+        <w:t xml:space="preserve"> </w:t>
+      </w:r>
+    </w:p>
+    <w:p>
+      <w:pPr>
+        <w:pStyle w:val="ListParagraph"/>
+        <w:numPr>
+          <w:ilvl w:val="0"/>
+          <w:numId w:val="10"/>
+        </w:numPr>
+      </w:pPr>
+      <w:r>
+        <w:t>“Par mums” ir savādāk iekrāsots kā parējās izvelnes daļas un jūs esat par mums nodaļā</w:t>
+      </w:r>
+    </w:p>
+    <w:p>
+      <w:pPr>
+        <w:pStyle w:val="ListParagraph"/>
+        <w:numPr>
+          <w:ilvl w:val="0"/>
+          <w:numId w:val="10"/>
+        </w:numPr>
+      </w:pPr>
+      <w:r>
+        <w:rPr>
+          <w:rFonts w:ascii="Arial" w:hAnsi="Arial" w:cs="Arial"/>
+          <w:b/>
+          <w:bCs/>
+          <w:color w:val="000000"/>
+          <w:sz w:val="21"/>
+          <w:szCs w:val="21"/>
+          <w:shd w:val="clear" w:color="auto" w:fill="FFFFFF"/>
+        </w:rPr>
+        <w:t>404.</w:t>
+      </w:r>
+      <w:r>
+        <w:rPr>
+          <w:rFonts w:ascii="Arial" w:hAnsi="Arial" w:cs="Arial"/>
+          <w:color w:val="000000"/>
+          <w:sz w:val="21"/>
+          <w:szCs w:val="21"/>
+          <w:shd w:val="clear" w:color="auto" w:fill="FFFFFF"/>
+        </w:rPr>
+        <w:t> vai </w:t>
+      </w:r>
+      <w:r>
+        <w:rPr>
+          <w:rFonts w:ascii="Arial" w:hAnsi="Arial" w:cs="Arial"/>
+          <w:b/>
+          <w:bCs/>
+          <w:i/>
+          <w:iCs/>
+          <w:color w:val="000000"/>
+          <w:sz w:val="21"/>
+          <w:szCs w:val="21"/>
+          <w:shd w:val="clear" w:color="auto" w:fill="FFFFFF"/>
+        </w:rPr>
+        <w:t>Not Found</w:t>
+      </w:r>
+      <w:r>
+        <w:rPr>
+          <w:rFonts w:ascii="Arial" w:hAnsi="Arial" w:cs="Arial"/>
+          <w:color w:val="000000"/>
+          <w:sz w:val="21"/>
+          <w:szCs w:val="21"/>
+          <w:shd w:val="clear" w:color="auto" w:fill="FFFFFF"/>
+        </w:rPr>
+        <w:t> kļūdas paziņojums</w:t>
       </w:r>
     </w:p>
     <w:p/>
@@ -1952,6 +3164,7 @@
       <w:pPr>
         <w:pStyle w:val="Heading2"/>
       </w:pPr>
+      <w:bookmarkStart w:id="14" w:name="_Toc135743157"/>
       <w:r>
         <w:t xml:space="preserve">2.2.1.8. </w:t>
       </w:r>
@@ -1961,6 +3174,7 @@
       <w:r>
         <w:t>izmantošana</w:t>
       </w:r>
+      <w:bookmarkEnd w:id="14"/>
     </w:p>
     <w:p/>
     <w:p>
@@ -2013,15 +3227,85 @@
         <w:t>Izvade:</w:t>
       </w:r>
       <w:r>
-        <w:t xml:space="preserve"> “Kontakti” ir savādāk iekrāsots kā parējās izvelnes daļas un jūs esat kontaktu nodaļā</w:t>
+        <w:t xml:space="preserve"> </w:t>
+      </w:r>
+    </w:p>
+    <w:p>
+      <w:pPr>
+        <w:pStyle w:val="ListParagraph"/>
+        <w:numPr>
+          <w:ilvl w:val="0"/>
+          <w:numId w:val="11"/>
+        </w:numPr>
+      </w:pPr>
+      <w:r>
+        <w:t>“Kontakti” ir savādāk iekrāsots kā parējās izvelnes daļas un jūs esat kontaktu nodaļā</w:t>
+      </w:r>
+    </w:p>
+    <w:p>
+      <w:pPr>
+        <w:pStyle w:val="ListParagraph"/>
+        <w:numPr>
+          <w:ilvl w:val="0"/>
+          <w:numId w:val="11"/>
+        </w:numPr>
+      </w:pPr>
+      <w:r>
+        <w:rPr>
+          <w:rFonts w:ascii="Arial" w:hAnsi="Arial" w:cs="Arial"/>
+          <w:b/>
+          <w:bCs/>
+          <w:color w:val="000000"/>
+          <w:sz w:val="21"/>
+          <w:szCs w:val="21"/>
+          <w:shd w:val="clear" w:color="auto" w:fill="FFFFFF"/>
+        </w:rPr>
+        <w:t>404.</w:t>
+      </w:r>
+      <w:r>
+        <w:rPr>
+          <w:rFonts w:ascii="Arial" w:hAnsi="Arial" w:cs="Arial"/>
+          <w:color w:val="000000"/>
+          <w:sz w:val="21"/>
+          <w:szCs w:val="21"/>
+          <w:shd w:val="clear" w:color="auto" w:fill="FFFFFF"/>
+        </w:rPr>
+        <w:t> vai </w:t>
+      </w:r>
+      <w:r>
+        <w:rPr>
+          <w:rFonts w:ascii="Arial" w:hAnsi="Arial" w:cs="Arial"/>
+          <w:b/>
+          <w:bCs/>
+          <w:i/>
+          <w:iCs/>
+          <w:color w:val="000000"/>
+          <w:sz w:val="21"/>
+          <w:szCs w:val="21"/>
+          <w:shd w:val="clear" w:color="auto" w:fill="FFFFFF"/>
+        </w:rPr>
+        <w:t>Not Found</w:t>
+      </w:r>
+      <w:r>
+        <w:rPr>
+          <w:rFonts w:ascii="Arial" w:hAnsi="Arial" w:cs="Arial"/>
+          <w:color w:val="000000"/>
+          <w:sz w:val="21"/>
+          <w:szCs w:val="21"/>
+          <w:shd w:val="clear" w:color="auto" w:fill="FFFFFF"/>
+        </w:rPr>
+        <w:t> kļūdas paziņojums</w:t>
       </w:r>
     </w:p>
     <w:p/>
+    <w:p/>
     <w:p>
       <w:pPr>
         <w:pStyle w:val="Heading2"/>
       </w:pPr>
-      <w:r>
+      <w:bookmarkStart w:id="15" w:name="_Toc135743158"/>
+      <w:r>
+        <w:lastRenderedPageBreak/>
         <w:t xml:space="preserve">2.2.1.9. </w:t>
       </w:r>
       <w:r>
@@ -2030,6 +3314,7 @@
       <w:r>
         <w:t>izmantošana</w:t>
       </w:r>
+      <w:bookmarkEnd w:id="15"/>
     </w:p>
     <w:p/>
     <w:p>
@@ -2082,11 +3367,1151 @@
         <w:t>Izvade:</w:t>
       </w:r>
       <w:r>
-        <w:t xml:space="preserve"> “Veikals” ir savādāk iekrāsots kā parējās izvelnes daļas un jūs esat veikalu nodaļā</w:t>
+        <w:t xml:space="preserve"> </w:t>
+      </w:r>
+    </w:p>
+    <w:p>
+      <w:pPr>
+        <w:pStyle w:val="ListParagraph"/>
+        <w:numPr>
+          <w:ilvl w:val="0"/>
+          <w:numId w:val="12"/>
+        </w:numPr>
+      </w:pPr>
+      <w:r>
+        <w:t>“Veikals” ir savādāk iekrāsots kā parējās izvelnes daļas un jūs esat veikalu nodaļā</w:t>
+      </w:r>
+    </w:p>
+    <w:p>
+      <w:pPr>
+        <w:pStyle w:val="ListParagraph"/>
+        <w:numPr>
+          <w:ilvl w:val="0"/>
+          <w:numId w:val="12"/>
+        </w:numPr>
+      </w:pPr>
+      <w:r>
+        <w:rPr>
+          <w:rFonts w:ascii="Arial" w:hAnsi="Arial" w:cs="Arial"/>
+          <w:b/>
+          <w:bCs/>
+          <w:color w:val="000000"/>
+          <w:sz w:val="21"/>
+          <w:szCs w:val="21"/>
+          <w:shd w:val="clear" w:color="auto" w:fill="FFFFFF"/>
+        </w:rPr>
+        <w:t>404.</w:t>
+      </w:r>
+      <w:r>
+        <w:rPr>
+          <w:rFonts w:ascii="Arial" w:hAnsi="Arial" w:cs="Arial"/>
+          <w:color w:val="000000"/>
+          <w:sz w:val="21"/>
+          <w:szCs w:val="21"/>
+          <w:shd w:val="clear" w:color="auto" w:fill="FFFFFF"/>
+        </w:rPr>
+        <w:t> vai </w:t>
+      </w:r>
+      <w:r>
+        <w:rPr>
+          <w:rFonts w:ascii="Arial" w:hAnsi="Arial" w:cs="Arial"/>
+          <w:b/>
+          <w:bCs/>
+          <w:i/>
+          <w:iCs/>
+          <w:color w:val="000000"/>
+          <w:sz w:val="21"/>
+          <w:szCs w:val="21"/>
+          <w:shd w:val="clear" w:color="auto" w:fill="FFFFFF"/>
+        </w:rPr>
+        <w:t>Not Found</w:t>
+      </w:r>
+      <w:r>
+        <w:rPr>
+          <w:rFonts w:ascii="Arial" w:hAnsi="Arial" w:cs="Arial"/>
+          <w:color w:val="000000"/>
+          <w:sz w:val="21"/>
+          <w:szCs w:val="21"/>
+          <w:shd w:val="clear" w:color="auto" w:fill="FFFFFF"/>
+        </w:rPr>
+        <w:t> kļūdas paziņojums</w:t>
       </w:r>
     </w:p>
     <w:p/>
+    <w:p>
+      <w:pPr>
+        <w:pStyle w:val="Heading2"/>
+      </w:pPr>
+      <w:bookmarkStart w:id="16" w:name="_Toc135743159"/>
+      <w:r>
+        <w:t>2.3 Sistēmas funkcionālās prasības</w:t>
+      </w:r>
+      <w:bookmarkEnd w:id="16"/>
+    </w:p>
     <w:p/>
+    <w:p>
+      <w:r>
+        <w:t>1) Mājaslapai jānodrošina, lai tiktu ievēroti sekojoši drošības rādītāji:</w:t>
+      </w:r>
+    </w:p>
+    <w:p>
+      <w:r>
+        <w:t>● Konfidencialitāte - ierobežotas pieejamības informācija ir pieejama tikai</w:t>
+      </w:r>
+    </w:p>
+    <w:p>
+      <w:r>
+        <w:t>autorizētiem lietotājiem;</w:t>
+      </w:r>
+    </w:p>
+    <w:p>
+      <w:r>
+        <w:t>● Datu integritāte - informācija ir pasargāta no tīšas vai netīšas</w:t>
+      </w:r>
+    </w:p>
+    <w:p>
+      <w:r>
+        <w:t>neautorizētas modificēšanas;</w:t>
+      </w:r>
+    </w:p>
+    <w:p>
+      <w:r>
+        <w:t>● Pieejamība - informācija un ar to saistītā funkcionalitāte ir pieejama</w:t>
+      </w:r>
+    </w:p>
+    <w:p>
+      <w:r>
+        <w:t>noteiktā apjomā, laikā un vietā.</w:t>
+      </w:r>
+    </w:p>
+    <w:p>
+      <w:r>
+        <w:t>2) Lietotāju dokumentācijai ir jābūt latviešu valodā.</w:t>
+      </w:r>
+    </w:p>
+    <w:p>
+      <w:r>
+        <w:t xml:space="preserve">3) </w:t>
+      </w:r>
+      <w:r>
+        <w:t>Mājaslapa</w:t>
+      </w:r>
+      <w:r>
+        <w:t xml:space="preserve"> tiek nodrošināta sekojoša saskarnes prasība:</w:t>
+      </w:r>
+    </w:p>
+    <w:p>
+      <w:r>
+        <w:t xml:space="preserve">Mājaslapa </w:t>
+      </w:r>
+      <w:r>
+        <w:t xml:space="preserve">ir pieejama latviešu valodā. </w:t>
+      </w:r>
+      <w:r>
+        <w:t>(Izņēmumi – Anglicismi vai internacionāli vārdi kurus ir grūti vai nesaprotami paskaidrot Latviski.)</w:t>
+      </w:r>
+    </w:p>
+    <w:p>
+      <w:pPr>
+        <w:pStyle w:val="Heading2"/>
+      </w:pPr>
+      <w:bookmarkStart w:id="17" w:name="_Toc135743160"/>
+      <w:r>
+        <w:t>2.4 Gala lietotāja raksturzīmes</w:t>
+      </w:r>
+      <w:bookmarkEnd w:id="17"/>
+    </w:p>
+    <w:p/>
+    <w:p>
+      <w:r>
+        <w:t>Lietotājam nepieciešamas pašas pr</w:t>
+      </w:r>
+      <w:r>
+        <w:t>astākās</w:t>
+      </w:r>
+      <w:r>
+        <w:t xml:space="preserve"> prasmes darbam ar datoru un ar uzstādīto</w:t>
+      </w:r>
+      <w:r>
+        <w:t xml:space="preserve"> </w:t>
+      </w:r>
+      <w:r>
+        <w:t>interneta pārlūkprogrammu. Lietotājs ir ieentrisēts par kāda veida darbu vai darbību ko veic noteiktā organizācija un iespēja to apskatīt</w:t>
+      </w:r>
+      <w:r>
+        <w:t xml:space="preserve"> un uzzināt vairāk noderīgo infromāciju šai jautājumā.</w:t>
+      </w:r>
+    </w:p>
+    <w:p>
+      <w:pPr>
+        <w:pStyle w:val="Heading1"/>
+      </w:pPr>
+    </w:p>
+    <w:p>
+      <w:pPr>
+        <w:pStyle w:val="Heading1"/>
+      </w:pPr>
+    </w:p>
+    <w:p>
+      <w:pPr>
+        <w:pStyle w:val="Heading2"/>
+      </w:pPr>
+    </w:p>
+    <w:p>
+      <w:pPr>
+        <w:pStyle w:val="Heading2"/>
+      </w:pPr>
+      <w:bookmarkStart w:id="18" w:name="_Toc135743161"/>
+      <w:r>
+        <w:t>2.5 Lietoto terminu un saīsinājumu skaidrojumi</w:t>
+      </w:r>
+      <w:bookmarkEnd w:id="18"/>
+    </w:p>
+    <w:p/>
+    <w:tbl>
+      <w:tblPr>
+        <w:tblStyle w:val="TableGrid"/>
+        <w:tblW w:w="0" w:type="auto"/>
+        <w:tblLook w:val="04A0" w:firstRow="1" w:lastRow="0" w:firstColumn="1" w:lastColumn="0" w:noHBand="0" w:noVBand="1"/>
+      </w:tblPr>
+      <w:tblGrid>
+        <w:gridCol w:w="4675"/>
+        <w:gridCol w:w="4675"/>
+      </w:tblGrid>
+      <w:tr>
+        <w:tc>
+          <w:tcPr>
+            <w:tcW w:w="4675" w:type="dxa"/>
+            <w:shd w:val="clear" w:color="auto" w:fill="A5A5A5" w:themeFill="accent3"/>
+          </w:tcPr>
+          <w:p>
+            <w:pPr>
+              <w:rPr>
+                <w:rFonts w:ascii="Arial" w:hAnsi="Arial" w:cs="Arial"/>
+                <w:b/>
+                <w:bCs/>
+                <w:color w:val="000000" w:themeColor="text1"/>
+                <w:sz w:val="21"/>
+                <w:szCs w:val="21"/>
+                <w:shd w:val="clear" w:color="auto" w:fill="FFFFFF"/>
+              </w:rPr>
+            </w:pPr>
+            <w:r>
+              <w:rPr>
+                <w:rFonts w:ascii="Arial" w:hAnsi="Arial" w:cs="Arial"/>
+                <w:b/>
+                <w:bCs/>
+                <w:color w:val="000000" w:themeColor="text1"/>
+                <w:sz w:val="21"/>
+                <w:szCs w:val="21"/>
+                <w:highlight w:val="darkGray"/>
+                <w:shd w:val="clear" w:color="auto" w:fill="FFFFFF"/>
+              </w:rPr>
+              <w:t>Termins</w:t>
+            </w:r>
+          </w:p>
+        </w:tc>
+        <w:tc>
+          <w:tcPr>
+            <w:tcW w:w="4675" w:type="dxa"/>
+            <w:shd w:val="clear" w:color="auto" w:fill="A5A5A5" w:themeFill="accent3"/>
+          </w:tcPr>
+          <w:p>
+            <w:pPr>
+              <w:rPr>
+                <w:rFonts w:ascii="Arial" w:hAnsi="Arial" w:cs="Arial"/>
+                <w:b/>
+                <w:bCs/>
+                <w:color w:val="000000" w:themeColor="text1"/>
+                <w:sz w:val="21"/>
+                <w:szCs w:val="21"/>
+                <w:highlight w:val="darkGray"/>
+                <w:shd w:val="clear" w:color="auto" w:fill="FFFFFF"/>
+              </w:rPr>
+            </w:pPr>
+            <w:r>
+              <w:rPr>
+                <w:rFonts w:ascii="Arial" w:hAnsi="Arial" w:cs="Arial"/>
+                <w:b/>
+                <w:bCs/>
+                <w:color w:val="000000" w:themeColor="text1"/>
+                <w:sz w:val="21"/>
+                <w:szCs w:val="21"/>
+                <w:highlight w:val="darkGray"/>
+                <w:shd w:val="clear" w:color="auto" w:fill="FFFFFF"/>
+              </w:rPr>
+              <w:t>Skaidrojums</w:t>
+            </w:r>
+          </w:p>
+        </w:tc>
+      </w:tr>
+      <w:tr>
+        <w:tc>
+          <w:tcPr>
+            <w:tcW w:w="4675" w:type="dxa"/>
+          </w:tcPr>
+          <w:p>
+            <w:pPr>
+              <w:rPr>
+                <w:rFonts w:cs="Times New Roman"/>
+                <w:b/>
+                <w:bCs/>
+                <w:szCs w:val="24"/>
+              </w:rPr>
+            </w:pPr>
+            <w:r>
+              <w:rPr>
+                <w:rFonts w:cs="Times New Roman"/>
+                <w:b/>
+                <w:bCs/>
+                <w:color w:val="000000"/>
+                <w:szCs w:val="24"/>
+                <w:shd w:val="clear" w:color="auto" w:fill="FFFFFF"/>
+              </w:rPr>
+              <w:t>404. vai </w:t>
+            </w:r>
+            <w:r>
+              <w:rPr>
+                <w:rFonts w:cs="Times New Roman"/>
+                <w:b/>
+                <w:bCs/>
+                <w:i/>
+                <w:iCs/>
+                <w:color w:val="000000"/>
+                <w:szCs w:val="24"/>
+                <w:shd w:val="clear" w:color="auto" w:fill="FFFFFF"/>
+              </w:rPr>
+              <w:t>Not Found</w:t>
+            </w:r>
+            <w:r>
+              <w:rPr>
+                <w:rFonts w:cs="Times New Roman"/>
+                <w:b/>
+                <w:bCs/>
+                <w:color w:val="000000"/>
+                <w:szCs w:val="24"/>
+                <w:shd w:val="clear" w:color="auto" w:fill="FFFFFF"/>
+              </w:rPr>
+              <w:t> kļūdas paziņojums</w:t>
+            </w:r>
+          </w:p>
+          <w:p>
+            <w:pPr>
+              <w:rPr>
+                <w:rFonts w:cs="Times New Roman"/>
+                <w:b/>
+                <w:bCs/>
+                <w:color w:val="000000"/>
+                <w:szCs w:val="24"/>
+                <w:shd w:val="clear" w:color="auto" w:fill="FFFFFF"/>
+              </w:rPr>
+            </w:pPr>
+          </w:p>
+        </w:tc>
+        <w:tc>
+          <w:tcPr>
+            <w:tcW w:w="4675" w:type="dxa"/>
+          </w:tcPr>
+          <w:p>
+            <w:pPr>
+              <w:rPr>
+                <w:rFonts w:cs="Times New Roman"/>
+                <w:b/>
+                <w:bCs/>
+                <w:color w:val="000000"/>
+                <w:szCs w:val="24"/>
+                <w:shd w:val="clear" w:color="auto" w:fill="FFFFFF"/>
+              </w:rPr>
+            </w:pPr>
+            <w:r>
+              <w:rPr>
+                <w:rFonts w:cs="Times New Roman"/>
+                <w:b/>
+                <w:bCs/>
+                <w:color w:val="000000"/>
+                <w:szCs w:val="24"/>
+                <w:shd w:val="clear" w:color="auto" w:fill="FFFFFF"/>
+              </w:rPr>
+              <w:t>S</w:t>
+            </w:r>
+            <w:r>
+              <w:rPr>
+                <w:rFonts w:cs="Times New Roman"/>
+                <w:b/>
+                <w:bCs/>
+                <w:color w:val="000000"/>
+                <w:szCs w:val="24"/>
+                <w:shd w:val="clear" w:color="auto" w:fill="FFFFFF"/>
+              </w:rPr>
+              <w:t>tandarta atbildes kods, kas tiek izvadīts, ja klientam izdevās sazināties ar serveri, taču serveris nevarēja atrast pieprasīto lapu.</w:t>
+            </w:r>
+          </w:p>
+        </w:tc>
+      </w:tr>
+      <w:tr>
+        <w:tc>
+          <w:tcPr>
+            <w:tcW w:w="4675" w:type="dxa"/>
+          </w:tcPr>
+          <w:p>
+            <w:pPr>
+              <w:rPr>
+                <w:rFonts w:cs="Times New Roman"/>
+                <w:b/>
+                <w:bCs/>
+                <w:color w:val="000000"/>
+                <w:szCs w:val="24"/>
+                <w:shd w:val="clear" w:color="auto" w:fill="FFFFFF"/>
+              </w:rPr>
+            </w:pPr>
+            <w:r>
+              <w:rPr>
+                <w:rFonts w:cs="Times New Roman"/>
+                <w:b/>
+                <w:bCs/>
+                <w:color w:val="000000"/>
+                <w:szCs w:val="24"/>
+                <w:shd w:val="clear" w:color="auto" w:fill="FFFFFF"/>
+              </w:rPr>
+              <w:t>Konfidencialitāte</w:t>
+            </w:r>
+          </w:p>
+        </w:tc>
+        <w:tc>
+          <w:tcPr>
+            <w:tcW w:w="4675" w:type="dxa"/>
+          </w:tcPr>
+          <w:p>
+            <w:pPr>
+              <w:rPr>
+                <w:rFonts w:cs="Times New Roman"/>
+                <w:b/>
+                <w:bCs/>
+                <w:color w:val="000000"/>
+                <w:szCs w:val="24"/>
+                <w:shd w:val="clear" w:color="auto" w:fill="FFFFFF"/>
+              </w:rPr>
+            </w:pPr>
+            <w:r>
+              <w:rPr>
+                <w:rFonts w:cs="Times New Roman"/>
+                <w:b/>
+                <w:bCs/>
+                <w:color w:val="000000"/>
+                <w:szCs w:val="24"/>
+                <w:shd w:val="clear" w:color="auto" w:fill="FFFFFF"/>
+              </w:rPr>
+              <w:t>Informācijas aizsargātība pret lietotājiem, kuri mēģina tai</w:t>
+            </w:r>
+          </w:p>
+          <w:p>
+            <w:pPr>
+              <w:rPr>
+                <w:rFonts w:cs="Times New Roman"/>
+                <w:b/>
+                <w:bCs/>
+                <w:color w:val="000000"/>
+                <w:szCs w:val="24"/>
+                <w:shd w:val="clear" w:color="auto" w:fill="FFFFFF"/>
+              </w:rPr>
+            </w:pPr>
+            <w:r>
+              <w:rPr>
+                <w:rFonts w:cs="Times New Roman"/>
+                <w:b/>
+                <w:bCs/>
+                <w:color w:val="000000"/>
+                <w:szCs w:val="24"/>
+                <w:shd w:val="clear" w:color="auto" w:fill="FFFFFF"/>
+              </w:rPr>
+              <w:t>piekļūt bez atbilstoša pilnvarojuma</w:t>
+            </w:r>
+          </w:p>
+        </w:tc>
+      </w:tr>
+      <w:tr>
+        <w:tc>
+          <w:tcPr>
+            <w:tcW w:w="4675" w:type="dxa"/>
+          </w:tcPr>
+          <w:p>
+            <w:pPr>
+              <w:rPr>
+                <w:rFonts w:cs="Times New Roman"/>
+                <w:b/>
+                <w:bCs/>
+                <w:color w:val="000000" w:themeColor="text1"/>
+                <w:szCs w:val="24"/>
+                <w:shd w:val="clear" w:color="auto" w:fill="FFFFFF"/>
+              </w:rPr>
+            </w:pPr>
+            <w:r>
+              <w:rPr>
+                <w:rFonts w:cs="Times New Roman"/>
+                <w:b/>
+                <w:bCs/>
+                <w:color w:val="000000" w:themeColor="text1"/>
+                <w:szCs w:val="24"/>
+              </w:rPr>
+              <w:t>Anglicismi vai internacionāli</w:t>
+            </w:r>
+          </w:p>
+        </w:tc>
+        <w:tc>
+          <w:tcPr>
+            <w:tcW w:w="4675" w:type="dxa"/>
+          </w:tcPr>
+          <w:p>
+            <w:pPr>
+              <w:shd w:val="clear" w:color="auto" w:fill="FFFFFF"/>
+              <w:spacing w:before="100" w:beforeAutospacing="1" w:after="24" w:line="240" w:lineRule="auto"/>
+              <w:rPr>
+                <w:rFonts w:cs="Times New Roman"/>
+                <w:b/>
+                <w:bCs/>
+                <w:color w:val="000000" w:themeColor="text1"/>
+                <w:szCs w:val="24"/>
+              </w:rPr>
+            </w:pPr>
+            <w:r>
+              <w:rPr>
+                <w:rFonts w:cs="Times New Roman"/>
+                <w:b/>
+                <w:bCs/>
+                <w:color w:val="000000" w:themeColor="text1"/>
+                <w:szCs w:val="24"/>
+              </w:rPr>
+              <w:t>A</w:t>
+            </w:r>
+            <w:r>
+              <w:rPr>
+                <w:rFonts w:cs="Times New Roman"/>
+                <w:b/>
+                <w:bCs/>
+                <w:color w:val="000000" w:themeColor="text1"/>
+                <w:szCs w:val="24"/>
+              </w:rPr>
+              <w:t xml:space="preserve">ngļu valodā no citām valodām aizgūtus vārdus, kas tajā ieguvuši jaunas nozīmes </w:t>
+            </w:r>
+          </w:p>
+          <w:p>
+            <w:pPr>
+              <w:rPr>
+                <w:rFonts w:cs="Times New Roman"/>
+                <w:b/>
+                <w:bCs/>
+                <w:color w:val="000000" w:themeColor="text1"/>
+                <w:szCs w:val="24"/>
+                <w:shd w:val="clear" w:color="auto" w:fill="FFFFFF"/>
+              </w:rPr>
+            </w:pPr>
+          </w:p>
+        </w:tc>
+      </w:tr>
+    </w:tbl>
+    <w:p/>
+    <w:p>
+      <w:pPr>
+        <w:pStyle w:val="Heading1"/>
+      </w:pPr>
+      <w:bookmarkStart w:id="19" w:name="_Toc135743162"/>
+      <w:r>
+        <w:t>3. Izstrādes līdzekļu, rīku apraksts un izvēles pamatojums</w:t>
+      </w:r>
+      <w:bookmarkEnd w:id="19"/>
+    </w:p>
+    <w:p>
+      <w:pPr>
+        <w:pStyle w:val="Heading2"/>
+      </w:pPr>
+    </w:p>
+    <w:p>
+      <w:pPr>
+        <w:pStyle w:val="Heading2"/>
+      </w:pPr>
+      <w:bookmarkStart w:id="20" w:name="_Toc135743163"/>
+      <w:r>
+        <w:t>3.1. Iespējamo (alternatīvo) risinājuma līdzekļu un valodu apraksts</w:t>
+      </w:r>
+      <w:bookmarkEnd w:id="20"/>
+    </w:p>
+    <w:p/>
+    <w:p>
+      <w:pPr>
+        <w:spacing w:line="360" w:lineRule="auto"/>
+        <w:jc w:val="both"/>
+        <w:rPr>
+          <w:rFonts w:eastAsia="Times New Roman" w:cs="Times New Roman"/>
+          <w:szCs w:val="24"/>
+        </w:rPr>
+      </w:pPr>
+      <w:r>
+        <w:rPr>
+          <w:rFonts w:eastAsia="Times New Roman" w:cs="Times New Roman"/>
+          <w:szCs w:val="24"/>
+        </w:rPr>
+        <w:t xml:space="preserve">Ņemot vērā to, ka </w:t>
+      </w:r>
+      <w:r>
+        <w:rPr>
+          <w:rFonts w:eastAsia="Times New Roman" w:cs="Times New Roman"/>
+          <w:szCs w:val="24"/>
+        </w:rPr>
+        <w:t>Keep the change organizācijai vel nav mājaslapa, tad iespējas varēja būt vairākas, kā mūsdienās ir liela un daudz izvēles, kur meklēt informāciju kur un kā izveidot mājaslapas, pašiem arī ir šāda iespēja un daudzās vietās piedāvā šo saukto “drag and drop” jeb velc un nomet pieeju kas ir viss pieprasītākais stils šobrīd. Pašam man bija vieglāk izmantot bija HTML un CSS kas arī ir visa parasti pamats, kas arī ir diezgan nemainīgi, bija iespēja protams izmantot citas opcijas bet nejutos, ka esmu spējīgs dēļ tā kad mums bija tik maza iespēja un pieredze ar citām programmēšanas valodām/līdzekļiem, lai arī bija mums citas valodas mācītas, nebija īsti parocīgas man un tās tika mācītas gadus iepriekš , tādēļ esmu lēmis par šādu līdzēkļu izmantošanu ne kādu citu.</w:t>
+      </w:r>
+    </w:p>
+    <w:p/>
+    <w:p>
+      <w:pPr>
+        <w:pStyle w:val="Heading2"/>
+      </w:pPr>
+      <w:bookmarkStart w:id="21" w:name="_Toc105968417"/>
+    </w:p>
+    <w:p>
+      <w:pPr>
+        <w:pStyle w:val="Heading2"/>
+      </w:pPr>
+    </w:p>
+    <w:p/>
+    <w:p>
+      <w:pPr>
+        <w:pStyle w:val="Heading2"/>
+      </w:pPr>
+      <w:r>
+        <w:lastRenderedPageBreak/>
+        <w:t>3.2. Izvēlēto risinājuma līdzekļu un valodu apraksts</w:t>
+      </w:r>
+      <w:bookmarkEnd w:id="21"/>
+    </w:p>
+    <w:p/>
+    <w:p>
+      <w:r>
+        <w:t xml:space="preserve">Šī mājaslapa ir izstrādāta ar sekojošām tīmekļa lapas izstrādes programmatūrām, programmēšanas valodām un rīkiem kā:  </w:t>
+      </w:r>
+    </w:p>
+    <w:p>
+      <w:r>
+        <w:br/>
+      </w:r>
+      <w:r>
+        <w:rPr>
+          <w:b/>
+          <w:bCs/>
+        </w:rPr>
+        <w:t>Visual Studio Code</w:t>
+      </w:r>
+      <w:r>
+        <w:t xml:space="preserve"> (VS Code) ir bezmaksas Microsoft</w:t>
+      </w:r>
+      <w:r>
+        <w:t xml:space="preserve"> izstrādāts</w:t>
+      </w:r>
+      <w:r>
+        <w:t xml:space="preserve"> atvērtā koda redaktors</w:t>
+      </w:r>
+      <w:r>
+        <w:t>.VS Code ir spēcīgs rīks</w:t>
+      </w:r>
+      <w:r>
+        <w:t>, kas tiek izmantots programmēšanas un kodēšanas uzdevumu veikšanai.</w:t>
+      </w:r>
+      <w:r>
+        <w:t xml:space="preserve"> Tam ir pieejamība dažādām operētājsistēmām, piemēram, Windows, Linux un macOS. Tas piedāvā izmantot funkcijas un paplašinājumus, lai programmētājiem un cilvēkiem kas izmanto šo programmu, darbs būtu pēc iespējas vieglāks. Dažas no Visual </w:t>
+      </w:r>
+      <w:r>
+        <w:t>Studio Code īpašībām ir:</w:t>
+      </w:r>
+    </w:p>
+    <w:p>
+      <w:pPr>
+        <w:pStyle w:val="ListParagraph"/>
+        <w:numPr>
+          <w:ilvl w:val="0"/>
+          <w:numId w:val="17"/>
+        </w:numPr>
+      </w:pPr>
+      <w:r>
+        <w:t>Sintakses izcelšana un automātiska pabeigšana: VS Code nodrošina sintakses izcelšanu, kas palīdz</w:t>
+      </w:r>
+      <w:r>
+        <w:t xml:space="preserve"> noteikt,</w:t>
+      </w:r>
+      <w:r>
+        <w:t xml:space="preserve"> izcelt</w:t>
+      </w:r>
+      <w:r>
+        <w:t xml:space="preserve"> un iekrāsot</w:t>
+      </w:r>
+      <w:r>
+        <w:t xml:space="preserve"> atsevišķas programmēšanas valodas</w:t>
+      </w:r>
+      <w:r>
+        <w:t xml:space="preserve"> noteiktus vārdus</w:t>
+      </w:r>
+      <w:r>
+        <w:t>, piemēram, mainīgos, funkcijas un atslēgvārdus. Tas arī piedāvā automātisku pabeigšanu, kas paātrina kodēšanas procesu.</w:t>
+      </w:r>
+    </w:p>
+    <w:p>
+      <w:pPr>
+        <w:pStyle w:val="ListParagraph"/>
+      </w:pPr>
+    </w:p>
+    <w:p>
+      <w:pPr>
+        <w:pStyle w:val="ListParagraph"/>
+        <w:numPr>
+          <w:ilvl w:val="0"/>
+          <w:numId w:val="17"/>
+        </w:numPr>
+      </w:pPr>
+      <w:r>
+        <w:t>VS Code nodrošina</w:t>
+      </w:r>
+      <w:r>
+        <w:t xml:space="preserve"> sadarbību</w:t>
+      </w:r>
+      <w:r>
+        <w:t xml:space="preserve"> ar populārām versiju vadības sistēmām, piemēram, Git, kas palīdz veikt kodu pārvaldību, izsekot izmaiņām un sadarboties ar citiem attīstītājiem.</w:t>
+      </w:r>
+      <w:r>
+        <w:t xml:space="preserve"> Git sistēmu mēs arī izmantojam savā darbā.</w:t>
+      </w:r>
+    </w:p>
+    <w:p>
+      <w:pPr>
+        <w:pStyle w:val="ListParagraph"/>
+      </w:pPr>
+    </w:p>
+    <w:p>
+      <w:pPr>
+        <w:pStyle w:val="ListParagraph"/>
+        <w:numPr>
+          <w:ilvl w:val="0"/>
+          <w:numId w:val="17"/>
+        </w:numPr>
+      </w:pPr>
+      <w:r>
+        <w:t>VS Code ļauj pielāgot un konfigurēt vidi, lai</w:t>
+      </w:r>
+      <w:r>
+        <w:t xml:space="preserve"> pēc iespējas vairāk būtu patīkama izmantošana lietotājam, mainot krāsas, izskatu vai stilu</w:t>
+      </w:r>
+      <w:r>
+        <w:t>. Tā atbalsta dažādus paplašinājumus un tematus, kas var ievērojami uzlabot attīstības pieredzi.</w:t>
+      </w:r>
+    </w:p>
+    <w:p>
+      <w:pPr>
+        <w:pStyle w:val="ListParagraph"/>
+      </w:pPr>
+    </w:p>
+    <w:p>
+      <w:pPr>
+        <w:pStyle w:val="ListParagraph"/>
+      </w:pPr>
+    </w:p>
+    <w:p>
+      <w:r>
+        <w:rPr>
+          <w:b/>
+          <w:bCs/>
+        </w:rPr>
+        <w:t>HTML</w:t>
+      </w:r>
+      <w:r>
+        <w:rPr>
+          <w:b/>
+          <w:bCs/>
+        </w:rPr>
+        <w:t xml:space="preserve"> </w:t>
+      </w:r>
+      <w:r>
+        <w:t>jeb Hiperteksta iezīmēšanas valoda</w:t>
+      </w:r>
+      <w:r>
+        <w:rPr>
+          <w:b/>
+          <w:bCs/>
+        </w:rPr>
+        <w:t> </w:t>
+      </w:r>
+      <w:r>
+        <w:t>ir</w:t>
+      </w:r>
+      <w:r>
+        <w:t xml:space="preserve"> valoda</w:t>
+      </w:r>
+      <w:r>
+        <w:t>, kas ir izstrādāta </w:t>
+      </w:r>
+      <w:r>
+        <w:t>tīmekļa lappušu</w:t>
+      </w:r>
+      <w:r>
+        <w:t> un citas </w:t>
+      </w:r>
+      <w:r>
+        <w:t>pārlūkprogrammā</w:t>
+      </w:r>
+      <w:r>
+        <w:t> attēlojamas informācijas glabāšanai.</w:t>
+      </w:r>
+      <w:r>
+        <w:t xml:space="preserve"> HTML ir pats svarīgākais mājaslapu izveidā</w:t>
+      </w:r>
+      <w:r>
+        <w:t>, kas veido mājaslapas struktūru un saturu, izmantojot iezīmes un elementus.</w:t>
+      </w:r>
+    </w:p>
+    <w:p>
+      <w:r>
+        <w:t>HTML tiek izmantotas</w:t>
+      </w:r>
+      <w:r>
+        <w:t xml:space="preserve"> iezīmes</w:t>
+      </w:r>
+      <w:r>
+        <w:t>, lai definētu</w:t>
+      </w:r>
+      <w:r>
+        <w:t xml:space="preserve"> notetiktās majaslapas</w:t>
+      </w:r>
+      <w:r>
+        <w:t xml:space="preserve"> struktūru</w:t>
+      </w:r>
+      <w:r>
+        <w:t>, tā pat kā mājai vajag pamatus, sienas, durvis un jumtu tā arī tiek veidota mājaslapa un ievietotas iezīmes</w:t>
+      </w:r>
+      <w:r>
+        <w:t>. Katra HTML iezīme sākas ar "tagu" (ietverojošu iezīmes identifikatoru). Daž</w:t>
+      </w:r>
+      <w:r>
+        <w:t>as no šīm iezīmēm ir:</w:t>
+      </w:r>
+    </w:p>
+    <w:p>
+      <w:pPr>
+        <w:pStyle w:val="ListParagraph"/>
+        <w:numPr>
+          <w:ilvl w:val="0"/>
+          <w:numId w:val="21"/>
+        </w:numPr>
+        <w:rPr>
+          <w:lang w:eastAsia="lv-LV"/>
+        </w:rPr>
+      </w:pPr>
+      <w:r>
+        <w:rPr>
+          <w:lang w:eastAsia="lv-LV"/>
+        </w:rPr>
+        <w:t>&lt;html&gt;: Definē visu HTML dokumentu sākumu un beigas.</w:t>
+      </w:r>
+    </w:p>
+    <w:p>
+      <w:pPr>
+        <w:pStyle w:val="ListParagraph"/>
+        <w:numPr>
+          <w:ilvl w:val="0"/>
+          <w:numId w:val="21"/>
+        </w:numPr>
+        <w:rPr>
+          <w:lang w:eastAsia="lv-LV"/>
+        </w:rPr>
+      </w:pPr>
+      <w:r>
+        <w:rPr>
+          <w:lang w:eastAsia="lv-LV"/>
+        </w:rPr>
+        <w:t>&lt;head&gt;: Iekļauj metadatus, piemēram, lapas virsrakstu un saites uz stilu lapām.</w:t>
+      </w:r>
+    </w:p>
+    <w:p>
+      <w:pPr>
+        <w:pStyle w:val="ListParagraph"/>
+        <w:numPr>
+          <w:ilvl w:val="0"/>
+          <w:numId w:val="21"/>
+        </w:numPr>
+        <w:rPr>
+          <w:lang w:eastAsia="lv-LV"/>
+        </w:rPr>
+      </w:pPr>
+      <w:r>
+        <w:rPr>
+          <w:lang w:eastAsia="lv-LV"/>
+        </w:rPr>
+        <w:t>&lt;body&gt;: Iekļauj visu lapas saturu, piemēram, tekstu, attēlus un citus elementus.</w:t>
+      </w:r>
+    </w:p>
+    <w:p>
+      <w:pPr>
+        <w:pStyle w:val="ListParagraph"/>
+        <w:numPr>
+          <w:ilvl w:val="0"/>
+          <w:numId w:val="21"/>
+        </w:numPr>
+        <w:rPr>
+          <w:lang w:eastAsia="lv-LV"/>
+        </w:rPr>
+      </w:pPr>
+      <w:r>
+        <w:rPr>
+          <w:lang w:eastAsia="lv-LV"/>
+        </w:rPr>
+        <w:t>&lt;h1&gt;, &lt;h2&gt;, &lt;h3&gt; u.c.: Iekļauj virsrakstu līmeņus ar atbilstošu nozīmi un hierarhiju.</w:t>
+      </w:r>
+    </w:p>
+    <w:p>
+      <w:pPr>
+        <w:pStyle w:val="ListParagraph"/>
+        <w:numPr>
+          <w:ilvl w:val="0"/>
+          <w:numId w:val="21"/>
+        </w:numPr>
+        <w:rPr>
+          <w:lang w:eastAsia="lv-LV"/>
+        </w:rPr>
+      </w:pPr>
+      <w:r>
+        <w:rPr>
+          <w:lang w:eastAsia="lv-LV"/>
+        </w:rPr>
+        <w:t>&lt;p&gt;: Iekļauj paragrāfu tekstu.</w:t>
+      </w:r>
+    </w:p>
+    <w:p>
+      <w:pPr>
+        <w:pStyle w:val="ListParagraph"/>
+        <w:numPr>
+          <w:ilvl w:val="0"/>
+          <w:numId w:val="21"/>
+        </w:numPr>
+        <w:rPr>
+          <w:lang w:eastAsia="lv-LV"/>
+        </w:rPr>
+      </w:pPr>
+      <w:r>
+        <w:rPr>
+          <w:lang w:eastAsia="lv-LV"/>
+        </w:rPr>
+        <w:t>&lt;a&gt;: Iekļauj hipersaites (saites) uz citām lapām vai resursiem.</w:t>
+      </w:r>
+    </w:p>
+    <w:p>
+      <w:pPr>
+        <w:pStyle w:val="ListParagraph"/>
+        <w:numPr>
+          <w:ilvl w:val="0"/>
+          <w:numId w:val="21"/>
+        </w:numPr>
+        <w:rPr>
+          <w:lang w:eastAsia="lv-LV"/>
+        </w:rPr>
+      </w:pPr>
+      <w:r>
+        <w:rPr>
+          <w:lang w:eastAsia="lv-LV"/>
+        </w:rPr>
+        <w:t>&lt;img&gt;: Iekļauj attēlus lapā.</w:t>
+      </w:r>
+    </w:p>
+    <w:p>
+      <w:pPr>
+        <w:pStyle w:val="ListParagraph"/>
+        <w:numPr>
+          <w:ilvl w:val="0"/>
+          <w:numId w:val="21"/>
+        </w:numPr>
+        <w:rPr>
+          <w:lang w:eastAsia="lv-LV"/>
+        </w:rPr>
+      </w:pPr>
+      <w:r>
+        <w:rPr>
+          <w:lang w:eastAsia="lv-LV"/>
+        </w:rPr>
+        <w:t>&lt;ul&gt; un &lt;li&gt;: Iekļauj sarakstus un to vienumus.</w:t>
+      </w:r>
+    </w:p>
+    <w:p>
+      <w:r>
+        <w:lastRenderedPageBreak/>
+        <w:t>Šīs ir tikai dažas no HTML iezīmēm, ir vel daudz un daudz veidu un iezīmes kā izveidot lietderīgu un dinamisku, izmantojamu mājaslapu.</w:t>
+      </w:r>
+    </w:p>
+    <w:p>
+      <w:r>
+        <w:rPr>
+          <w:b/>
+          <w:bCs/>
+        </w:rPr>
+        <w:t xml:space="preserve">CSS (Cascading Style Sheets) </w:t>
+      </w:r>
+      <w:r>
+        <w:t>jeb Kaskādes stila lapas</w:t>
+      </w:r>
+      <w:r>
+        <w:rPr>
+          <w:b/>
+          <w:bCs/>
+        </w:rPr>
+        <w:t xml:space="preserve"> </w:t>
+      </w:r>
+      <w:r>
+        <w:t>ir stila definīciju valoda, kas tiek izmantota, lai</w:t>
+      </w:r>
+      <w:r>
+        <w:t xml:space="preserve"> papildinātu un aprakstītu izskatu no iezīmēšanas valodas, kas arī ir papildinājums HTML</w:t>
+      </w:r>
+      <w:r>
+        <w:t xml:space="preserve">. </w:t>
+      </w:r>
+      <w:r>
+        <w:t xml:space="preserve">CSS </w:t>
+      </w:r>
+      <w:r>
+        <w:t>veic visādu veida stilizācijas maiņas</w:t>
+      </w:r>
+      <w:r>
+        <w:t xml:space="preserve">, piemēram, </w:t>
+      </w:r>
+      <w:r>
+        <w:t xml:space="preserve">mainot </w:t>
+      </w:r>
+      <w:r>
+        <w:t>fontus, krāsas, rāmj</w:t>
+      </w:r>
+      <w:r>
+        <w:t>us</w:t>
+      </w:r>
+      <w:r>
+        <w:t>, izkārtojumu un izmērus</w:t>
+      </w:r>
+      <w:r>
+        <w:t xml:space="preserve"> visam</w:t>
+      </w:r>
+      <w:r>
+        <w:t>.</w:t>
+      </w:r>
+      <w:r>
+        <w:t xml:space="preserve"> CSS t</w:t>
+      </w:r>
+      <w:r>
+        <w:t>iek piemērot</w:t>
+      </w:r>
+      <w:r>
+        <w:t>s</w:t>
+      </w:r>
+      <w:r>
+        <w:t xml:space="preserve"> konkrētiem HTML elementiem</w:t>
+      </w:r>
+      <w:r>
+        <w:t xml:space="preserve">. </w:t>
+      </w:r>
+      <w:r>
+        <w:t>Katrs CSS stils sastāv no īpašību un vērtības pārīša.</w:t>
+      </w:r>
+    </w:p>
+    <w:p>
+      <w:r>
+        <w:t>CSS izmanto selektorus, lai norādītu, kuri HTML elementi būtu jāstilizē. Daži no visbiežāk izmantotajiem CSS konstrukcijām ir:</w:t>
+      </w:r>
+    </w:p>
+    <w:p/>
+    <w:p>
+      <w:pPr>
+        <w:pStyle w:val="ListParagraph"/>
+        <w:numPr>
+          <w:ilvl w:val="0"/>
+          <w:numId w:val="23"/>
+        </w:numPr>
+        <w:rPr>
+          <w:lang w:eastAsia="lv-LV"/>
+        </w:rPr>
+      </w:pPr>
+      <w:r>
+        <w:rPr>
+          <w:lang w:eastAsia="lv-LV"/>
+        </w:rPr>
+        <w:t>Elementa selektors: Izvēlas HTML elementus pēc to nosaukuma. Piemēram, p selektors attieksies uz visiem &lt;p&gt; iezīmēm lapā.</w:t>
+      </w:r>
+    </w:p>
+    <w:p>
+      <w:pPr>
+        <w:pStyle w:val="ListParagraph"/>
+        <w:numPr>
+          <w:ilvl w:val="0"/>
+          <w:numId w:val="23"/>
+        </w:numPr>
+        <w:rPr>
+          <w:lang w:eastAsia="lv-LV"/>
+        </w:rPr>
+      </w:pPr>
+      <w:r>
+        <w:rPr>
+          <w:lang w:eastAsia="lv-LV"/>
+        </w:rPr>
+        <w:t>Klases selektors: Izvēlas elementus ar konkrētu klases atribūtu vērtību. Piemēram, .piemērs selektors attieksies uz visiem elementiem, kam ir class="piemērs".</w:t>
+      </w:r>
+    </w:p>
+    <w:p>
+      <w:pPr>
+        <w:pStyle w:val="ListParagraph"/>
+        <w:numPr>
+          <w:ilvl w:val="0"/>
+          <w:numId w:val="23"/>
+        </w:numPr>
+        <w:rPr>
+          <w:lang w:eastAsia="lv-LV"/>
+        </w:rPr>
+      </w:pPr>
+      <w:r>
+        <w:rPr>
+          <w:lang w:eastAsia="lv-LV"/>
+        </w:rPr>
+        <w:t>ID selektors: Izvēlas elementu ar noteiktu ID atribūtu vērtību. Piemēram, #header selektors attieksies uz elementu ar id="header".</w:t>
+      </w:r>
+    </w:p>
+    <w:p/>
+    <w:p>
+      <w:pPr>
+        <w:rPr>
+          <w:lang w:eastAsia="lv-LV"/>
+        </w:rPr>
+      </w:pPr>
+      <w:r>
+        <w:rPr>
+          <w:b/>
+          <w:bCs/>
+        </w:rPr>
+        <w:t>PHP (Hypertext Preprocessor)</w:t>
+      </w:r>
+      <w:r>
+        <w:t xml:space="preserve"> ir servera puses skriptēšanas valoda, kas galvenokārt tiek izmantota tīmekļa attīstībā. </w:t>
+      </w:r>
+      <w:r>
+        <w:t xml:space="preserve">PHP </w:t>
+      </w:r>
+      <w:r>
+        <w:t>ļauj izveidot interaktīvas un dinamiskas tīmekļa lapas, kas mijiedarbojas ar datu bāzēm, apstrādā formas datus, ģenerē dinamisku saturu</w:t>
+      </w:r>
+      <w:r>
+        <w:t>.</w:t>
+      </w:r>
+      <w:r>
+        <w:rPr>
+          <w:lang w:eastAsia="lv-LV"/>
+        </w:rPr>
+        <w:t xml:space="preserve"> </w:t>
+      </w:r>
+      <w:r>
+        <w:t>PHP kods tiek ievietots HTML failos, un tas tiek izpildīts serverī, nevis klienta (lietotāja) pārlūkprogrammā. Kad tīmekļa lapa ar PHP saturu tiek pieprasīta, serveris izpilda PHP kodu un atgriež rezultātu klienta pārlūkprogrammai. Tas ļauj izveidot dinamiskas lapas, kas var mainīties atkarībā no lietotāja ievades, apstākļiem vai datiem no datu bāzes</w:t>
+      </w:r>
+      <w:r>
+        <w:t>.</w:t>
+      </w:r>
+    </w:p>
     <w:sectPr>
       <w:footerReference w:type="default" r:id="rId11"/>
       <w:pgSz w:w="12240" w:h="15840"/>
@@ -2322,6 +4747,1444 @@
     </w:lvl>
   </w:abstractNum>
   <w:abstractNum w:abstractNumId="1" w15:restartNumberingAfterBreak="0">
+    <w:nsid w:val="085136BE"/>
+    <w:multiLevelType w:val="hybridMultilevel"/>
+    <w:tmpl w:val="A600EAA8"/>
+    <w:lvl w:ilvl="0" w:tplc="04260017">
+      <w:start w:val="1"/>
+      <w:numFmt w:val="lowerLetter"/>
+      <w:lvlText w:val="%1)"/>
+      <w:lvlJc w:val="left"/>
+      <w:pPr>
+        <w:ind w:left="720" w:hanging="360"/>
+      </w:pPr>
+    </w:lvl>
+    <w:lvl w:ilvl="1" w:tplc="04260019" w:tentative="1">
+      <w:start w:val="1"/>
+      <w:numFmt w:val="lowerLetter"/>
+      <w:lvlText w:val="%2."/>
+      <w:lvlJc w:val="left"/>
+      <w:pPr>
+        <w:ind w:left="1440" w:hanging="360"/>
+      </w:pPr>
+    </w:lvl>
+    <w:lvl w:ilvl="2" w:tplc="0426001B" w:tentative="1">
+      <w:start w:val="1"/>
+      <w:numFmt w:val="lowerRoman"/>
+      <w:lvlText w:val="%3."/>
+      <w:lvlJc w:val="right"/>
+      <w:pPr>
+        <w:ind w:left="2160" w:hanging="180"/>
+      </w:pPr>
+    </w:lvl>
+    <w:lvl w:ilvl="3" w:tplc="0426000F" w:tentative="1">
+      <w:start w:val="1"/>
+      <w:numFmt w:val="decimal"/>
+      <w:lvlText w:val="%4."/>
+      <w:lvlJc w:val="left"/>
+      <w:pPr>
+        <w:ind w:left="2880" w:hanging="360"/>
+      </w:pPr>
+    </w:lvl>
+    <w:lvl w:ilvl="4" w:tplc="04260019" w:tentative="1">
+      <w:start w:val="1"/>
+      <w:numFmt w:val="lowerLetter"/>
+      <w:lvlText w:val="%5."/>
+      <w:lvlJc w:val="left"/>
+      <w:pPr>
+        <w:ind w:left="3600" w:hanging="360"/>
+      </w:pPr>
+    </w:lvl>
+    <w:lvl w:ilvl="5" w:tplc="0426001B" w:tentative="1">
+      <w:start w:val="1"/>
+      <w:numFmt w:val="lowerRoman"/>
+      <w:lvlText w:val="%6."/>
+      <w:lvlJc w:val="right"/>
+      <w:pPr>
+        <w:ind w:left="4320" w:hanging="180"/>
+      </w:pPr>
+    </w:lvl>
+    <w:lvl w:ilvl="6" w:tplc="0426000F" w:tentative="1">
+      <w:start w:val="1"/>
+      <w:numFmt w:val="decimal"/>
+      <w:lvlText w:val="%7."/>
+      <w:lvlJc w:val="left"/>
+      <w:pPr>
+        <w:ind w:left="5040" w:hanging="360"/>
+      </w:pPr>
+    </w:lvl>
+    <w:lvl w:ilvl="7" w:tplc="04260019" w:tentative="1">
+      <w:start w:val="1"/>
+      <w:numFmt w:val="lowerLetter"/>
+      <w:lvlText w:val="%8."/>
+      <w:lvlJc w:val="left"/>
+      <w:pPr>
+        <w:ind w:left="5760" w:hanging="360"/>
+      </w:pPr>
+    </w:lvl>
+    <w:lvl w:ilvl="8" w:tplc="0426001B" w:tentative="1">
+      <w:start w:val="1"/>
+      <w:numFmt w:val="lowerRoman"/>
+      <w:lvlText w:val="%9."/>
+      <w:lvlJc w:val="right"/>
+      <w:pPr>
+        <w:ind w:left="6480" w:hanging="180"/>
+      </w:pPr>
+    </w:lvl>
+  </w:abstractNum>
+  <w:abstractNum w:abstractNumId="2" w15:restartNumberingAfterBreak="0">
+    <w:nsid w:val="0CA43084"/>
+    <w:multiLevelType w:val="hybridMultilevel"/>
+    <w:tmpl w:val="E496C9C0"/>
+    <w:lvl w:ilvl="0" w:tplc="04260017">
+      <w:start w:val="1"/>
+      <w:numFmt w:val="lowerLetter"/>
+      <w:lvlText w:val="%1)"/>
+      <w:lvlJc w:val="left"/>
+      <w:pPr>
+        <w:ind w:left="780" w:hanging="360"/>
+      </w:pPr>
+    </w:lvl>
+    <w:lvl w:ilvl="1" w:tplc="04260019" w:tentative="1">
+      <w:start w:val="1"/>
+      <w:numFmt w:val="lowerLetter"/>
+      <w:lvlText w:val="%2."/>
+      <w:lvlJc w:val="left"/>
+      <w:pPr>
+        <w:ind w:left="1500" w:hanging="360"/>
+      </w:pPr>
+    </w:lvl>
+    <w:lvl w:ilvl="2" w:tplc="0426001B" w:tentative="1">
+      <w:start w:val="1"/>
+      <w:numFmt w:val="lowerRoman"/>
+      <w:lvlText w:val="%3."/>
+      <w:lvlJc w:val="right"/>
+      <w:pPr>
+        <w:ind w:left="2220" w:hanging="180"/>
+      </w:pPr>
+    </w:lvl>
+    <w:lvl w:ilvl="3" w:tplc="0426000F" w:tentative="1">
+      <w:start w:val="1"/>
+      <w:numFmt w:val="decimal"/>
+      <w:lvlText w:val="%4."/>
+      <w:lvlJc w:val="left"/>
+      <w:pPr>
+        <w:ind w:left="2940" w:hanging="360"/>
+      </w:pPr>
+    </w:lvl>
+    <w:lvl w:ilvl="4" w:tplc="04260019" w:tentative="1">
+      <w:start w:val="1"/>
+      <w:numFmt w:val="lowerLetter"/>
+      <w:lvlText w:val="%5."/>
+      <w:lvlJc w:val="left"/>
+      <w:pPr>
+        <w:ind w:left="3660" w:hanging="360"/>
+      </w:pPr>
+    </w:lvl>
+    <w:lvl w:ilvl="5" w:tplc="0426001B" w:tentative="1">
+      <w:start w:val="1"/>
+      <w:numFmt w:val="lowerRoman"/>
+      <w:lvlText w:val="%6."/>
+      <w:lvlJc w:val="right"/>
+      <w:pPr>
+        <w:ind w:left="4380" w:hanging="180"/>
+      </w:pPr>
+    </w:lvl>
+    <w:lvl w:ilvl="6" w:tplc="0426000F" w:tentative="1">
+      <w:start w:val="1"/>
+      <w:numFmt w:val="decimal"/>
+      <w:lvlText w:val="%7."/>
+      <w:lvlJc w:val="left"/>
+      <w:pPr>
+        <w:ind w:left="5100" w:hanging="360"/>
+      </w:pPr>
+    </w:lvl>
+    <w:lvl w:ilvl="7" w:tplc="04260019" w:tentative="1">
+      <w:start w:val="1"/>
+      <w:numFmt w:val="lowerLetter"/>
+      <w:lvlText w:val="%8."/>
+      <w:lvlJc w:val="left"/>
+      <w:pPr>
+        <w:ind w:left="5820" w:hanging="360"/>
+      </w:pPr>
+    </w:lvl>
+    <w:lvl w:ilvl="8" w:tplc="0426001B" w:tentative="1">
+      <w:start w:val="1"/>
+      <w:numFmt w:val="lowerRoman"/>
+      <w:lvlText w:val="%9."/>
+      <w:lvlJc w:val="right"/>
+      <w:pPr>
+        <w:ind w:left="6540" w:hanging="180"/>
+      </w:pPr>
+    </w:lvl>
+  </w:abstractNum>
+  <w:abstractNum w:abstractNumId="3" w15:restartNumberingAfterBreak="0">
+    <w:nsid w:val="17BA6993"/>
+    <w:multiLevelType w:val="hybridMultilevel"/>
+    <w:tmpl w:val="0742D012"/>
+    <w:lvl w:ilvl="0" w:tplc="04260001">
+      <w:start w:val="1"/>
+      <w:numFmt w:val="bullet"/>
+      <w:lvlText w:val=""/>
+      <w:lvlJc w:val="left"/>
+      <w:pPr>
+        <w:ind w:left="720" w:hanging="360"/>
+      </w:pPr>
+      <w:rPr>
+        <w:rFonts w:ascii="Symbol" w:hAnsi="Symbol" w:hint="default"/>
+      </w:rPr>
+    </w:lvl>
+    <w:lvl w:ilvl="1" w:tplc="04260003" w:tentative="1">
+      <w:start w:val="1"/>
+      <w:numFmt w:val="bullet"/>
+      <w:lvlText w:val="o"/>
+      <w:lvlJc w:val="left"/>
+      <w:pPr>
+        <w:ind w:left="1440" w:hanging="360"/>
+      </w:pPr>
+      <w:rPr>
+        <w:rFonts w:ascii="Courier New" w:hAnsi="Courier New" w:cs="Courier New" w:hint="default"/>
+      </w:rPr>
+    </w:lvl>
+    <w:lvl w:ilvl="2" w:tplc="04260005" w:tentative="1">
+      <w:start w:val="1"/>
+      <w:numFmt w:val="bullet"/>
+      <w:lvlText w:val=""/>
+      <w:lvlJc w:val="left"/>
+      <w:pPr>
+        <w:ind w:left="2160" w:hanging="360"/>
+      </w:pPr>
+      <w:rPr>
+        <w:rFonts w:ascii="Wingdings" w:hAnsi="Wingdings" w:hint="default"/>
+      </w:rPr>
+    </w:lvl>
+    <w:lvl w:ilvl="3" w:tplc="04260001" w:tentative="1">
+      <w:start w:val="1"/>
+      <w:numFmt w:val="bullet"/>
+      <w:lvlText w:val=""/>
+      <w:lvlJc w:val="left"/>
+      <w:pPr>
+        <w:ind w:left="2880" w:hanging="360"/>
+      </w:pPr>
+      <w:rPr>
+        <w:rFonts w:ascii="Symbol" w:hAnsi="Symbol" w:hint="default"/>
+      </w:rPr>
+    </w:lvl>
+    <w:lvl w:ilvl="4" w:tplc="04260003" w:tentative="1">
+      <w:start w:val="1"/>
+      <w:numFmt w:val="bullet"/>
+      <w:lvlText w:val="o"/>
+      <w:lvlJc w:val="left"/>
+      <w:pPr>
+        <w:ind w:left="3600" w:hanging="360"/>
+      </w:pPr>
+      <w:rPr>
+        <w:rFonts w:ascii="Courier New" w:hAnsi="Courier New" w:cs="Courier New" w:hint="default"/>
+      </w:rPr>
+    </w:lvl>
+    <w:lvl w:ilvl="5" w:tplc="04260005" w:tentative="1">
+      <w:start w:val="1"/>
+      <w:numFmt w:val="bullet"/>
+      <w:lvlText w:val=""/>
+      <w:lvlJc w:val="left"/>
+      <w:pPr>
+        <w:ind w:left="4320" w:hanging="360"/>
+      </w:pPr>
+      <w:rPr>
+        <w:rFonts w:ascii="Wingdings" w:hAnsi="Wingdings" w:hint="default"/>
+      </w:rPr>
+    </w:lvl>
+    <w:lvl w:ilvl="6" w:tplc="04260001" w:tentative="1">
+      <w:start w:val="1"/>
+      <w:numFmt w:val="bullet"/>
+      <w:lvlText w:val=""/>
+      <w:lvlJc w:val="left"/>
+      <w:pPr>
+        <w:ind w:left="5040" w:hanging="360"/>
+      </w:pPr>
+      <w:rPr>
+        <w:rFonts w:ascii="Symbol" w:hAnsi="Symbol" w:hint="default"/>
+      </w:rPr>
+    </w:lvl>
+    <w:lvl w:ilvl="7" w:tplc="04260003" w:tentative="1">
+      <w:start w:val="1"/>
+      <w:numFmt w:val="bullet"/>
+      <w:lvlText w:val="o"/>
+      <w:lvlJc w:val="left"/>
+      <w:pPr>
+        <w:ind w:left="5760" w:hanging="360"/>
+      </w:pPr>
+      <w:rPr>
+        <w:rFonts w:ascii="Courier New" w:hAnsi="Courier New" w:cs="Courier New" w:hint="default"/>
+      </w:rPr>
+    </w:lvl>
+    <w:lvl w:ilvl="8" w:tplc="04260005" w:tentative="1">
+      <w:start w:val="1"/>
+      <w:numFmt w:val="bullet"/>
+      <w:lvlText w:val=""/>
+      <w:lvlJc w:val="left"/>
+      <w:pPr>
+        <w:ind w:left="6480" w:hanging="360"/>
+      </w:pPr>
+      <w:rPr>
+        <w:rFonts w:ascii="Wingdings" w:hAnsi="Wingdings" w:hint="default"/>
+      </w:rPr>
+    </w:lvl>
+  </w:abstractNum>
+  <w:abstractNum w:abstractNumId="4" w15:restartNumberingAfterBreak="0">
+    <w:nsid w:val="180B02A9"/>
+    <w:multiLevelType w:val="hybridMultilevel"/>
+    <w:tmpl w:val="7A4C428A"/>
+    <w:lvl w:ilvl="0" w:tplc="04260017">
+      <w:start w:val="1"/>
+      <w:numFmt w:val="lowerLetter"/>
+      <w:lvlText w:val="%1)"/>
+      <w:lvlJc w:val="left"/>
+      <w:pPr>
+        <w:ind w:left="720" w:hanging="360"/>
+      </w:pPr>
+    </w:lvl>
+    <w:lvl w:ilvl="1" w:tplc="04260019" w:tentative="1">
+      <w:start w:val="1"/>
+      <w:numFmt w:val="lowerLetter"/>
+      <w:lvlText w:val="%2."/>
+      <w:lvlJc w:val="left"/>
+      <w:pPr>
+        <w:ind w:left="1440" w:hanging="360"/>
+      </w:pPr>
+    </w:lvl>
+    <w:lvl w:ilvl="2" w:tplc="0426001B" w:tentative="1">
+      <w:start w:val="1"/>
+      <w:numFmt w:val="lowerRoman"/>
+      <w:lvlText w:val="%3."/>
+      <w:lvlJc w:val="right"/>
+      <w:pPr>
+        <w:ind w:left="2160" w:hanging="180"/>
+      </w:pPr>
+    </w:lvl>
+    <w:lvl w:ilvl="3" w:tplc="0426000F" w:tentative="1">
+      <w:start w:val="1"/>
+      <w:numFmt w:val="decimal"/>
+      <w:lvlText w:val="%4."/>
+      <w:lvlJc w:val="left"/>
+      <w:pPr>
+        <w:ind w:left="2880" w:hanging="360"/>
+      </w:pPr>
+    </w:lvl>
+    <w:lvl w:ilvl="4" w:tplc="04260019" w:tentative="1">
+      <w:start w:val="1"/>
+      <w:numFmt w:val="lowerLetter"/>
+      <w:lvlText w:val="%5."/>
+      <w:lvlJc w:val="left"/>
+      <w:pPr>
+        <w:ind w:left="3600" w:hanging="360"/>
+      </w:pPr>
+    </w:lvl>
+    <w:lvl w:ilvl="5" w:tplc="0426001B" w:tentative="1">
+      <w:start w:val="1"/>
+      <w:numFmt w:val="lowerRoman"/>
+      <w:lvlText w:val="%6."/>
+      <w:lvlJc w:val="right"/>
+      <w:pPr>
+        <w:ind w:left="4320" w:hanging="180"/>
+      </w:pPr>
+    </w:lvl>
+    <w:lvl w:ilvl="6" w:tplc="0426000F" w:tentative="1">
+      <w:start w:val="1"/>
+      <w:numFmt w:val="decimal"/>
+      <w:lvlText w:val="%7."/>
+      <w:lvlJc w:val="left"/>
+      <w:pPr>
+        <w:ind w:left="5040" w:hanging="360"/>
+      </w:pPr>
+    </w:lvl>
+    <w:lvl w:ilvl="7" w:tplc="04260019" w:tentative="1">
+      <w:start w:val="1"/>
+      <w:numFmt w:val="lowerLetter"/>
+      <w:lvlText w:val="%8."/>
+      <w:lvlJc w:val="left"/>
+      <w:pPr>
+        <w:ind w:left="5760" w:hanging="360"/>
+      </w:pPr>
+    </w:lvl>
+    <w:lvl w:ilvl="8" w:tplc="0426001B" w:tentative="1">
+      <w:start w:val="1"/>
+      <w:numFmt w:val="lowerRoman"/>
+      <w:lvlText w:val="%9."/>
+      <w:lvlJc w:val="right"/>
+      <w:pPr>
+        <w:ind w:left="6480" w:hanging="180"/>
+      </w:pPr>
+    </w:lvl>
+  </w:abstractNum>
+  <w:abstractNum w:abstractNumId="5" w15:restartNumberingAfterBreak="0">
+    <w:nsid w:val="250C6DD6"/>
+    <w:multiLevelType w:val="hybridMultilevel"/>
+    <w:tmpl w:val="63B8FD74"/>
+    <w:lvl w:ilvl="0" w:tplc="04260001">
+      <w:start w:val="1"/>
+      <w:numFmt w:val="bullet"/>
+      <w:lvlText w:val=""/>
+      <w:lvlJc w:val="left"/>
+      <w:pPr>
+        <w:ind w:left="720" w:hanging="360"/>
+      </w:pPr>
+      <w:rPr>
+        <w:rFonts w:ascii="Symbol" w:hAnsi="Symbol" w:hint="default"/>
+      </w:rPr>
+    </w:lvl>
+    <w:lvl w:ilvl="1" w:tplc="04260003" w:tentative="1">
+      <w:start w:val="1"/>
+      <w:numFmt w:val="bullet"/>
+      <w:lvlText w:val="o"/>
+      <w:lvlJc w:val="left"/>
+      <w:pPr>
+        <w:ind w:left="1440" w:hanging="360"/>
+      </w:pPr>
+      <w:rPr>
+        <w:rFonts w:ascii="Courier New" w:hAnsi="Courier New" w:cs="Courier New" w:hint="default"/>
+      </w:rPr>
+    </w:lvl>
+    <w:lvl w:ilvl="2" w:tplc="04260005" w:tentative="1">
+      <w:start w:val="1"/>
+      <w:numFmt w:val="bullet"/>
+      <w:lvlText w:val=""/>
+      <w:lvlJc w:val="left"/>
+      <w:pPr>
+        <w:ind w:left="2160" w:hanging="360"/>
+      </w:pPr>
+      <w:rPr>
+        <w:rFonts w:ascii="Wingdings" w:hAnsi="Wingdings" w:hint="default"/>
+      </w:rPr>
+    </w:lvl>
+    <w:lvl w:ilvl="3" w:tplc="04260001" w:tentative="1">
+      <w:start w:val="1"/>
+      <w:numFmt w:val="bullet"/>
+      <w:lvlText w:val=""/>
+      <w:lvlJc w:val="left"/>
+      <w:pPr>
+        <w:ind w:left="2880" w:hanging="360"/>
+      </w:pPr>
+      <w:rPr>
+        <w:rFonts w:ascii="Symbol" w:hAnsi="Symbol" w:hint="default"/>
+      </w:rPr>
+    </w:lvl>
+    <w:lvl w:ilvl="4" w:tplc="04260003" w:tentative="1">
+      <w:start w:val="1"/>
+      <w:numFmt w:val="bullet"/>
+      <w:lvlText w:val="o"/>
+      <w:lvlJc w:val="left"/>
+      <w:pPr>
+        <w:ind w:left="3600" w:hanging="360"/>
+      </w:pPr>
+      <w:rPr>
+        <w:rFonts w:ascii="Courier New" w:hAnsi="Courier New" w:cs="Courier New" w:hint="default"/>
+      </w:rPr>
+    </w:lvl>
+    <w:lvl w:ilvl="5" w:tplc="04260005" w:tentative="1">
+      <w:start w:val="1"/>
+      <w:numFmt w:val="bullet"/>
+      <w:lvlText w:val=""/>
+      <w:lvlJc w:val="left"/>
+      <w:pPr>
+        <w:ind w:left="4320" w:hanging="360"/>
+      </w:pPr>
+      <w:rPr>
+        <w:rFonts w:ascii="Wingdings" w:hAnsi="Wingdings" w:hint="default"/>
+      </w:rPr>
+    </w:lvl>
+    <w:lvl w:ilvl="6" w:tplc="04260001" w:tentative="1">
+      <w:start w:val="1"/>
+      <w:numFmt w:val="bullet"/>
+      <w:lvlText w:val=""/>
+      <w:lvlJc w:val="left"/>
+      <w:pPr>
+        <w:ind w:left="5040" w:hanging="360"/>
+      </w:pPr>
+      <w:rPr>
+        <w:rFonts w:ascii="Symbol" w:hAnsi="Symbol" w:hint="default"/>
+      </w:rPr>
+    </w:lvl>
+    <w:lvl w:ilvl="7" w:tplc="04260003" w:tentative="1">
+      <w:start w:val="1"/>
+      <w:numFmt w:val="bullet"/>
+      <w:lvlText w:val="o"/>
+      <w:lvlJc w:val="left"/>
+      <w:pPr>
+        <w:ind w:left="5760" w:hanging="360"/>
+      </w:pPr>
+      <w:rPr>
+        <w:rFonts w:ascii="Courier New" w:hAnsi="Courier New" w:cs="Courier New" w:hint="default"/>
+      </w:rPr>
+    </w:lvl>
+    <w:lvl w:ilvl="8" w:tplc="04260005" w:tentative="1">
+      <w:start w:val="1"/>
+      <w:numFmt w:val="bullet"/>
+      <w:lvlText w:val=""/>
+      <w:lvlJc w:val="left"/>
+      <w:pPr>
+        <w:ind w:left="6480" w:hanging="360"/>
+      </w:pPr>
+      <w:rPr>
+        <w:rFonts w:ascii="Wingdings" w:hAnsi="Wingdings" w:hint="default"/>
+      </w:rPr>
+    </w:lvl>
+  </w:abstractNum>
+  <w:abstractNum w:abstractNumId="6" w15:restartNumberingAfterBreak="0">
+    <w:nsid w:val="2E2324AA"/>
+    <w:multiLevelType w:val="multilevel"/>
+    <w:tmpl w:val="69184ADE"/>
+    <w:lvl w:ilvl="0">
+      <w:start w:val="1"/>
+      <w:numFmt w:val="decimal"/>
+      <w:lvlText w:val="%1."/>
+      <w:lvlJc w:val="left"/>
+      <w:pPr>
+        <w:tabs>
+          <w:tab w:val="num" w:pos="720"/>
+        </w:tabs>
+        <w:ind w:left="720" w:hanging="360"/>
+      </w:pPr>
+    </w:lvl>
+    <w:lvl w:ilvl="1" w:tentative="1">
+      <w:start w:val="1"/>
+      <w:numFmt w:val="decimal"/>
+      <w:lvlText w:val="%2."/>
+      <w:lvlJc w:val="left"/>
+      <w:pPr>
+        <w:tabs>
+          <w:tab w:val="num" w:pos="1440"/>
+        </w:tabs>
+        <w:ind w:left="1440" w:hanging="360"/>
+      </w:pPr>
+    </w:lvl>
+    <w:lvl w:ilvl="2" w:tentative="1">
+      <w:start w:val="1"/>
+      <w:numFmt w:val="decimal"/>
+      <w:lvlText w:val="%3."/>
+      <w:lvlJc w:val="left"/>
+      <w:pPr>
+        <w:tabs>
+          <w:tab w:val="num" w:pos="2160"/>
+        </w:tabs>
+        <w:ind w:left="2160" w:hanging="360"/>
+      </w:pPr>
+    </w:lvl>
+    <w:lvl w:ilvl="3" w:tentative="1">
+      <w:start w:val="1"/>
+      <w:numFmt w:val="decimal"/>
+      <w:lvlText w:val="%4."/>
+      <w:lvlJc w:val="left"/>
+      <w:pPr>
+        <w:tabs>
+          <w:tab w:val="num" w:pos="2880"/>
+        </w:tabs>
+        <w:ind w:left="2880" w:hanging="360"/>
+      </w:pPr>
+    </w:lvl>
+    <w:lvl w:ilvl="4" w:tentative="1">
+      <w:start w:val="1"/>
+      <w:numFmt w:val="decimal"/>
+      <w:lvlText w:val="%5."/>
+      <w:lvlJc w:val="left"/>
+      <w:pPr>
+        <w:tabs>
+          <w:tab w:val="num" w:pos="3600"/>
+        </w:tabs>
+        <w:ind w:left="3600" w:hanging="360"/>
+      </w:pPr>
+    </w:lvl>
+    <w:lvl w:ilvl="5" w:tentative="1">
+      <w:start w:val="1"/>
+      <w:numFmt w:val="decimal"/>
+      <w:lvlText w:val="%6."/>
+      <w:lvlJc w:val="left"/>
+      <w:pPr>
+        <w:tabs>
+          <w:tab w:val="num" w:pos="4320"/>
+        </w:tabs>
+        <w:ind w:left="4320" w:hanging="360"/>
+      </w:pPr>
+    </w:lvl>
+    <w:lvl w:ilvl="6" w:tentative="1">
+      <w:start w:val="1"/>
+      <w:numFmt w:val="decimal"/>
+      <w:lvlText w:val="%7."/>
+      <w:lvlJc w:val="left"/>
+      <w:pPr>
+        <w:tabs>
+          <w:tab w:val="num" w:pos="5040"/>
+        </w:tabs>
+        <w:ind w:left="5040" w:hanging="360"/>
+      </w:pPr>
+    </w:lvl>
+    <w:lvl w:ilvl="7" w:tentative="1">
+      <w:start w:val="1"/>
+      <w:numFmt w:val="decimal"/>
+      <w:lvlText w:val="%8."/>
+      <w:lvlJc w:val="left"/>
+      <w:pPr>
+        <w:tabs>
+          <w:tab w:val="num" w:pos="5760"/>
+        </w:tabs>
+        <w:ind w:left="5760" w:hanging="360"/>
+      </w:pPr>
+    </w:lvl>
+    <w:lvl w:ilvl="8" w:tentative="1">
+      <w:start w:val="1"/>
+      <w:numFmt w:val="decimal"/>
+      <w:lvlText w:val="%9."/>
+      <w:lvlJc w:val="left"/>
+      <w:pPr>
+        <w:tabs>
+          <w:tab w:val="num" w:pos="6480"/>
+        </w:tabs>
+        <w:ind w:left="6480" w:hanging="360"/>
+      </w:pPr>
+    </w:lvl>
+  </w:abstractNum>
+  <w:abstractNum w:abstractNumId="7" w15:restartNumberingAfterBreak="0">
+    <w:nsid w:val="302F377B"/>
+    <w:multiLevelType w:val="hybridMultilevel"/>
+    <w:tmpl w:val="36B2D2F4"/>
+    <w:lvl w:ilvl="0" w:tplc="0426000F">
+      <w:start w:val="1"/>
+      <w:numFmt w:val="decimal"/>
+      <w:lvlText w:val="%1."/>
+      <w:lvlJc w:val="left"/>
+      <w:pPr>
+        <w:ind w:left="720" w:hanging="360"/>
+      </w:pPr>
+    </w:lvl>
+    <w:lvl w:ilvl="1" w:tplc="04260019" w:tentative="1">
+      <w:start w:val="1"/>
+      <w:numFmt w:val="lowerLetter"/>
+      <w:lvlText w:val="%2."/>
+      <w:lvlJc w:val="left"/>
+      <w:pPr>
+        <w:ind w:left="1440" w:hanging="360"/>
+      </w:pPr>
+    </w:lvl>
+    <w:lvl w:ilvl="2" w:tplc="0426001B" w:tentative="1">
+      <w:start w:val="1"/>
+      <w:numFmt w:val="lowerRoman"/>
+      <w:lvlText w:val="%3."/>
+      <w:lvlJc w:val="right"/>
+      <w:pPr>
+        <w:ind w:left="2160" w:hanging="180"/>
+      </w:pPr>
+    </w:lvl>
+    <w:lvl w:ilvl="3" w:tplc="0426000F" w:tentative="1">
+      <w:start w:val="1"/>
+      <w:numFmt w:val="decimal"/>
+      <w:lvlText w:val="%4."/>
+      <w:lvlJc w:val="left"/>
+      <w:pPr>
+        <w:ind w:left="2880" w:hanging="360"/>
+      </w:pPr>
+    </w:lvl>
+    <w:lvl w:ilvl="4" w:tplc="04260019" w:tentative="1">
+      <w:start w:val="1"/>
+      <w:numFmt w:val="lowerLetter"/>
+      <w:lvlText w:val="%5."/>
+      <w:lvlJc w:val="left"/>
+      <w:pPr>
+        <w:ind w:left="3600" w:hanging="360"/>
+      </w:pPr>
+    </w:lvl>
+    <w:lvl w:ilvl="5" w:tplc="0426001B" w:tentative="1">
+      <w:start w:val="1"/>
+      <w:numFmt w:val="lowerRoman"/>
+      <w:lvlText w:val="%6."/>
+      <w:lvlJc w:val="right"/>
+      <w:pPr>
+        <w:ind w:left="4320" w:hanging="180"/>
+      </w:pPr>
+    </w:lvl>
+    <w:lvl w:ilvl="6" w:tplc="0426000F" w:tentative="1">
+      <w:start w:val="1"/>
+      <w:numFmt w:val="decimal"/>
+      <w:lvlText w:val="%7."/>
+      <w:lvlJc w:val="left"/>
+      <w:pPr>
+        <w:ind w:left="5040" w:hanging="360"/>
+      </w:pPr>
+    </w:lvl>
+    <w:lvl w:ilvl="7" w:tplc="04260019" w:tentative="1">
+      <w:start w:val="1"/>
+      <w:numFmt w:val="lowerLetter"/>
+      <w:lvlText w:val="%8."/>
+      <w:lvlJc w:val="left"/>
+      <w:pPr>
+        <w:ind w:left="5760" w:hanging="360"/>
+      </w:pPr>
+    </w:lvl>
+    <w:lvl w:ilvl="8" w:tplc="0426001B" w:tentative="1">
+      <w:start w:val="1"/>
+      <w:numFmt w:val="lowerRoman"/>
+      <w:lvlText w:val="%9."/>
+      <w:lvlJc w:val="right"/>
+      <w:pPr>
+        <w:ind w:left="6480" w:hanging="180"/>
+      </w:pPr>
+    </w:lvl>
+  </w:abstractNum>
+  <w:abstractNum w:abstractNumId="8" w15:restartNumberingAfterBreak="0">
+    <w:nsid w:val="3FCC3611"/>
+    <w:multiLevelType w:val="hybridMultilevel"/>
+    <w:tmpl w:val="B9C2DCB6"/>
+    <w:lvl w:ilvl="0" w:tplc="04260017">
+      <w:start w:val="1"/>
+      <w:numFmt w:val="lowerLetter"/>
+      <w:lvlText w:val="%1)"/>
+      <w:lvlJc w:val="left"/>
+      <w:pPr>
+        <w:ind w:left="720" w:hanging="360"/>
+      </w:pPr>
+    </w:lvl>
+    <w:lvl w:ilvl="1" w:tplc="04260019" w:tentative="1">
+      <w:start w:val="1"/>
+      <w:numFmt w:val="lowerLetter"/>
+      <w:lvlText w:val="%2."/>
+      <w:lvlJc w:val="left"/>
+      <w:pPr>
+        <w:ind w:left="1440" w:hanging="360"/>
+      </w:pPr>
+    </w:lvl>
+    <w:lvl w:ilvl="2" w:tplc="0426001B" w:tentative="1">
+      <w:start w:val="1"/>
+      <w:numFmt w:val="lowerRoman"/>
+      <w:lvlText w:val="%3."/>
+      <w:lvlJc w:val="right"/>
+      <w:pPr>
+        <w:ind w:left="2160" w:hanging="180"/>
+      </w:pPr>
+    </w:lvl>
+    <w:lvl w:ilvl="3" w:tplc="0426000F" w:tentative="1">
+      <w:start w:val="1"/>
+      <w:numFmt w:val="decimal"/>
+      <w:lvlText w:val="%4."/>
+      <w:lvlJc w:val="left"/>
+      <w:pPr>
+        <w:ind w:left="2880" w:hanging="360"/>
+      </w:pPr>
+    </w:lvl>
+    <w:lvl w:ilvl="4" w:tplc="04260019" w:tentative="1">
+      <w:start w:val="1"/>
+      <w:numFmt w:val="lowerLetter"/>
+      <w:lvlText w:val="%5."/>
+      <w:lvlJc w:val="left"/>
+      <w:pPr>
+        <w:ind w:left="3600" w:hanging="360"/>
+      </w:pPr>
+    </w:lvl>
+    <w:lvl w:ilvl="5" w:tplc="0426001B" w:tentative="1">
+      <w:start w:val="1"/>
+      <w:numFmt w:val="lowerRoman"/>
+      <w:lvlText w:val="%6."/>
+      <w:lvlJc w:val="right"/>
+      <w:pPr>
+        <w:ind w:left="4320" w:hanging="180"/>
+      </w:pPr>
+    </w:lvl>
+    <w:lvl w:ilvl="6" w:tplc="0426000F" w:tentative="1">
+      <w:start w:val="1"/>
+      <w:numFmt w:val="decimal"/>
+      <w:lvlText w:val="%7."/>
+      <w:lvlJc w:val="left"/>
+      <w:pPr>
+        <w:ind w:left="5040" w:hanging="360"/>
+      </w:pPr>
+    </w:lvl>
+    <w:lvl w:ilvl="7" w:tplc="04260019" w:tentative="1">
+      <w:start w:val="1"/>
+      <w:numFmt w:val="lowerLetter"/>
+      <w:lvlText w:val="%8."/>
+      <w:lvlJc w:val="left"/>
+      <w:pPr>
+        <w:ind w:left="5760" w:hanging="360"/>
+      </w:pPr>
+    </w:lvl>
+    <w:lvl w:ilvl="8" w:tplc="0426001B" w:tentative="1">
+      <w:start w:val="1"/>
+      <w:numFmt w:val="lowerRoman"/>
+      <w:lvlText w:val="%9."/>
+      <w:lvlJc w:val="right"/>
+      <w:pPr>
+        <w:ind w:left="6480" w:hanging="180"/>
+      </w:pPr>
+    </w:lvl>
+  </w:abstractNum>
+  <w:abstractNum w:abstractNumId="9" w15:restartNumberingAfterBreak="0">
+    <w:nsid w:val="50452A8A"/>
+    <w:multiLevelType w:val="multilevel"/>
+    <w:tmpl w:val="77E61DEA"/>
+    <w:lvl w:ilvl="0">
+      <w:start w:val="1"/>
+      <w:numFmt w:val="bullet"/>
+      <w:lvlText w:val=""/>
+      <w:lvlJc w:val="left"/>
+      <w:pPr>
+        <w:tabs>
+          <w:tab w:val="num" w:pos="720"/>
+        </w:tabs>
+        <w:ind w:left="720" w:hanging="360"/>
+      </w:pPr>
+      <w:rPr>
+        <w:rFonts w:ascii="Symbol" w:hAnsi="Symbol" w:hint="default"/>
+        <w:sz w:val="20"/>
+      </w:rPr>
+    </w:lvl>
+    <w:lvl w:ilvl="1" w:tentative="1">
+      <w:start w:val="1"/>
+      <w:numFmt w:val="bullet"/>
+      <w:lvlText w:val=""/>
+      <w:lvlJc w:val="left"/>
+      <w:pPr>
+        <w:tabs>
+          <w:tab w:val="num" w:pos="1440"/>
+        </w:tabs>
+        <w:ind w:left="1440" w:hanging="360"/>
+      </w:pPr>
+      <w:rPr>
+        <w:rFonts w:ascii="Symbol" w:hAnsi="Symbol" w:hint="default"/>
+        <w:sz w:val="20"/>
+      </w:rPr>
+    </w:lvl>
+    <w:lvl w:ilvl="2" w:tentative="1">
+      <w:start w:val="1"/>
+      <w:numFmt w:val="bullet"/>
+      <w:lvlText w:val=""/>
+      <w:lvlJc w:val="left"/>
+      <w:pPr>
+        <w:tabs>
+          <w:tab w:val="num" w:pos="2160"/>
+        </w:tabs>
+        <w:ind w:left="2160" w:hanging="360"/>
+      </w:pPr>
+      <w:rPr>
+        <w:rFonts w:ascii="Symbol" w:hAnsi="Symbol" w:hint="default"/>
+        <w:sz w:val="20"/>
+      </w:rPr>
+    </w:lvl>
+    <w:lvl w:ilvl="3" w:tentative="1">
+      <w:start w:val="1"/>
+      <w:numFmt w:val="bullet"/>
+      <w:lvlText w:val=""/>
+      <w:lvlJc w:val="left"/>
+      <w:pPr>
+        <w:tabs>
+          <w:tab w:val="num" w:pos="2880"/>
+        </w:tabs>
+        <w:ind w:left="2880" w:hanging="360"/>
+      </w:pPr>
+      <w:rPr>
+        <w:rFonts w:ascii="Symbol" w:hAnsi="Symbol" w:hint="default"/>
+        <w:sz w:val="20"/>
+      </w:rPr>
+    </w:lvl>
+    <w:lvl w:ilvl="4" w:tentative="1">
+      <w:start w:val="1"/>
+      <w:numFmt w:val="bullet"/>
+      <w:lvlText w:val=""/>
+      <w:lvlJc w:val="left"/>
+      <w:pPr>
+        <w:tabs>
+          <w:tab w:val="num" w:pos="3600"/>
+        </w:tabs>
+        <w:ind w:left="3600" w:hanging="360"/>
+      </w:pPr>
+      <w:rPr>
+        <w:rFonts w:ascii="Symbol" w:hAnsi="Symbol" w:hint="default"/>
+        <w:sz w:val="20"/>
+      </w:rPr>
+    </w:lvl>
+    <w:lvl w:ilvl="5" w:tentative="1">
+      <w:start w:val="1"/>
+      <w:numFmt w:val="bullet"/>
+      <w:lvlText w:val=""/>
+      <w:lvlJc w:val="left"/>
+      <w:pPr>
+        <w:tabs>
+          <w:tab w:val="num" w:pos="4320"/>
+        </w:tabs>
+        <w:ind w:left="4320" w:hanging="360"/>
+      </w:pPr>
+      <w:rPr>
+        <w:rFonts w:ascii="Symbol" w:hAnsi="Symbol" w:hint="default"/>
+        <w:sz w:val="20"/>
+      </w:rPr>
+    </w:lvl>
+    <w:lvl w:ilvl="6" w:tentative="1">
+      <w:start w:val="1"/>
+      <w:numFmt w:val="bullet"/>
+      <w:lvlText w:val=""/>
+      <w:lvlJc w:val="left"/>
+      <w:pPr>
+        <w:tabs>
+          <w:tab w:val="num" w:pos="5040"/>
+        </w:tabs>
+        <w:ind w:left="5040" w:hanging="360"/>
+      </w:pPr>
+      <w:rPr>
+        <w:rFonts w:ascii="Symbol" w:hAnsi="Symbol" w:hint="default"/>
+        <w:sz w:val="20"/>
+      </w:rPr>
+    </w:lvl>
+    <w:lvl w:ilvl="7" w:tentative="1">
+      <w:start w:val="1"/>
+      <w:numFmt w:val="bullet"/>
+      <w:lvlText w:val=""/>
+      <w:lvlJc w:val="left"/>
+      <w:pPr>
+        <w:tabs>
+          <w:tab w:val="num" w:pos="5760"/>
+        </w:tabs>
+        <w:ind w:left="5760" w:hanging="360"/>
+      </w:pPr>
+      <w:rPr>
+        <w:rFonts w:ascii="Symbol" w:hAnsi="Symbol" w:hint="default"/>
+        <w:sz w:val="20"/>
+      </w:rPr>
+    </w:lvl>
+    <w:lvl w:ilvl="8" w:tentative="1">
+      <w:start w:val="1"/>
+      <w:numFmt w:val="bullet"/>
+      <w:lvlText w:val=""/>
+      <w:lvlJc w:val="left"/>
+      <w:pPr>
+        <w:tabs>
+          <w:tab w:val="num" w:pos="6480"/>
+        </w:tabs>
+        <w:ind w:left="6480" w:hanging="360"/>
+      </w:pPr>
+      <w:rPr>
+        <w:rFonts w:ascii="Symbol" w:hAnsi="Symbol" w:hint="default"/>
+        <w:sz w:val="20"/>
+      </w:rPr>
+    </w:lvl>
+  </w:abstractNum>
+  <w:abstractNum w:abstractNumId="10" w15:restartNumberingAfterBreak="0">
+    <w:nsid w:val="50C314B6"/>
+    <w:multiLevelType w:val="hybridMultilevel"/>
+    <w:tmpl w:val="B9C2DCB6"/>
+    <w:lvl w:ilvl="0" w:tplc="FFFFFFFF">
+      <w:start w:val="1"/>
+      <w:numFmt w:val="lowerLetter"/>
+      <w:lvlText w:val="%1)"/>
+      <w:lvlJc w:val="left"/>
+      <w:pPr>
+        <w:ind w:left="720" w:hanging="360"/>
+      </w:pPr>
+    </w:lvl>
+    <w:lvl w:ilvl="1" w:tplc="FFFFFFFF" w:tentative="1">
+      <w:start w:val="1"/>
+      <w:numFmt w:val="lowerLetter"/>
+      <w:lvlText w:val="%2."/>
+      <w:lvlJc w:val="left"/>
+      <w:pPr>
+        <w:ind w:left="1440" w:hanging="360"/>
+      </w:pPr>
+    </w:lvl>
+    <w:lvl w:ilvl="2" w:tplc="FFFFFFFF" w:tentative="1">
+      <w:start w:val="1"/>
+      <w:numFmt w:val="lowerRoman"/>
+      <w:lvlText w:val="%3."/>
+      <w:lvlJc w:val="right"/>
+      <w:pPr>
+        <w:ind w:left="2160" w:hanging="180"/>
+      </w:pPr>
+    </w:lvl>
+    <w:lvl w:ilvl="3" w:tplc="FFFFFFFF" w:tentative="1">
+      <w:start w:val="1"/>
+      <w:numFmt w:val="decimal"/>
+      <w:lvlText w:val="%4."/>
+      <w:lvlJc w:val="left"/>
+      <w:pPr>
+        <w:ind w:left="2880" w:hanging="360"/>
+      </w:pPr>
+    </w:lvl>
+    <w:lvl w:ilvl="4" w:tplc="FFFFFFFF" w:tentative="1">
+      <w:start w:val="1"/>
+      <w:numFmt w:val="lowerLetter"/>
+      <w:lvlText w:val="%5."/>
+      <w:lvlJc w:val="left"/>
+      <w:pPr>
+        <w:ind w:left="3600" w:hanging="360"/>
+      </w:pPr>
+    </w:lvl>
+    <w:lvl w:ilvl="5" w:tplc="FFFFFFFF" w:tentative="1">
+      <w:start w:val="1"/>
+      <w:numFmt w:val="lowerRoman"/>
+      <w:lvlText w:val="%6."/>
+      <w:lvlJc w:val="right"/>
+      <w:pPr>
+        <w:ind w:left="4320" w:hanging="180"/>
+      </w:pPr>
+    </w:lvl>
+    <w:lvl w:ilvl="6" w:tplc="FFFFFFFF" w:tentative="1">
+      <w:start w:val="1"/>
+      <w:numFmt w:val="decimal"/>
+      <w:lvlText w:val="%7."/>
+      <w:lvlJc w:val="left"/>
+      <w:pPr>
+        <w:ind w:left="5040" w:hanging="360"/>
+      </w:pPr>
+    </w:lvl>
+    <w:lvl w:ilvl="7" w:tplc="FFFFFFFF" w:tentative="1">
+      <w:start w:val="1"/>
+      <w:numFmt w:val="lowerLetter"/>
+      <w:lvlText w:val="%8."/>
+      <w:lvlJc w:val="left"/>
+      <w:pPr>
+        <w:ind w:left="5760" w:hanging="360"/>
+      </w:pPr>
+    </w:lvl>
+    <w:lvl w:ilvl="8" w:tplc="FFFFFFFF" w:tentative="1">
+      <w:start w:val="1"/>
+      <w:numFmt w:val="lowerRoman"/>
+      <w:lvlText w:val="%9."/>
+      <w:lvlJc w:val="right"/>
+      <w:pPr>
+        <w:ind w:left="6480" w:hanging="180"/>
+      </w:pPr>
+    </w:lvl>
+  </w:abstractNum>
+  <w:abstractNum w:abstractNumId="11" w15:restartNumberingAfterBreak="0">
+    <w:nsid w:val="594917A9"/>
+    <w:multiLevelType w:val="multilevel"/>
+    <w:tmpl w:val="B87A9434"/>
+    <w:lvl w:ilvl="0">
+      <w:start w:val="1"/>
+      <w:numFmt w:val="decimal"/>
+      <w:lvlText w:val="%1."/>
+      <w:lvlJc w:val="left"/>
+      <w:pPr>
+        <w:tabs>
+          <w:tab w:val="num" w:pos="720"/>
+        </w:tabs>
+        <w:ind w:left="720" w:hanging="360"/>
+      </w:pPr>
+    </w:lvl>
+    <w:lvl w:ilvl="1" w:tentative="1">
+      <w:start w:val="1"/>
+      <w:numFmt w:val="decimal"/>
+      <w:lvlText w:val="%2."/>
+      <w:lvlJc w:val="left"/>
+      <w:pPr>
+        <w:tabs>
+          <w:tab w:val="num" w:pos="1440"/>
+        </w:tabs>
+        <w:ind w:left="1440" w:hanging="360"/>
+      </w:pPr>
+    </w:lvl>
+    <w:lvl w:ilvl="2" w:tentative="1">
+      <w:start w:val="1"/>
+      <w:numFmt w:val="decimal"/>
+      <w:lvlText w:val="%3."/>
+      <w:lvlJc w:val="left"/>
+      <w:pPr>
+        <w:tabs>
+          <w:tab w:val="num" w:pos="2160"/>
+        </w:tabs>
+        <w:ind w:left="2160" w:hanging="360"/>
+      </w:pPr>
+    </w:lvl>
+    <w:lvl w:ilvl="3" w:tentative="1">
+      <w:start w:val="1"/>
+      <w:numFmt w:val="decimal"/>
+      <w:lvlText w:val="%4."/>
+      <w:lvlJc w:val="left"/>
+      <w:pPr>
+        <w:tabs>
+          <w:tab w:val="num" w:pos="2880"/>
+        </w:tabs>
+        <w:ind w:left="2880" w:hanging="360"/>
+      </w:pPr>
+    </w:lvl>
+    <w:lvl w:ilvl="4" w:tentative="1">
+      <w:start w:val="1"/>
+      <w:numFmt w:val="decimal"/>
+      <w:lvlText w:val="%5."/>
+      <w:lvlJc w:val="left"/>
+      <w:pPr>
+        <w:tabs>
+          <w:tab w:val="num" w:pos="3600"/>
+        </w:tabs>
+        <w:ind w:left="3600" w:hanging="360"/>
+      </w:pPr>
+    </w:lvl>
+    <w:lvl w:ilvl="5" w:tentative="1">
+      <w:start w:val="1"/>
+      <w:numFmt w:val="decimal"/>
+      <w:lvlText w:val="%6."/>
+      <w:lvlJc w:val="left"/>
+      <w:pPr>
+        <w:tabs>
+          <w:tab w:val="num" w:pos="4320"/>
+        </w:tabs>
+        <w:ind w:left="4320" w:hanging="360"/>
+      </w:pPr>
+    </w:lvl>
+    <w:lvl w:ilvl="6" w:tentative="1">
+      <w:start w:val="1"/>
+      <w:numFmt w:val="decimal"/>
+      <w:lvlText w:val="%7."/>
+      <w:lvlJc w:val="left"/>
+      <w:pPr>
+        <w:tabs>
+          <w:tab w:val="num" w:pos="5040"/>
+        </w:tabs>
+        <w:ind w:left="5040" w:hanging="360"/>
+      </w:pPr>
+    </w:lvl>
+    <w:lvl w:ilvl="7" w:tentative="1">
+      <w:start w:val="1"/>
+      <w:numFmt w:val="decimal"/>
+      <w:lvlText w:val="%8."/>
+      <w:lvlJc w:val="left"/>
+      <w:pPr>
+        <w:tabs>
+          <w:tab w:val="num" w:pos="5760"/>
+        </w:tabs>
+        <w:ind w:left="5760" w:hanging="360"/>
+      </w:pPr>
+    </w:lvl>
+    <w:lvl w:ilvl="8" w:tentative="1">
+      <w:start w:val="1"/>
+      <w:numFmt w:val="decimal"/>
+      <w:lvlText w:val="%9."/>
+      <w:lvlJc w:val="left"/>
+      <w:pPr>
+        <w:tabs>
+          <w:tab w:val="num" w:pos="6480"/>
+        </w:tabs>
+        <w:ind w:left="6480" w:hanging="360"/>
+      </w:pPr>
+    </w:lvl>
+  </w:abstractNum>
+  <w:abstractNum w:abstractNumId="12" w15:restartNumberingAfterBreak="0">
+    <w:nsid w:val="5A727FC9"/>
+    <w:multiLevelType w:val="hybridMultilevel"/>
+    <w:tmpl w:val="4824FA9C"/>
+    <w:lvl w:ilvl="0" w:tplc="0426000F">
+      <w:start w:val="1"/>
+      <w:numFmt w:val="decimal"/>
+      <w:lvlText w:val="%1."/>
+      <w:lvlJc w:val="left"/>
+      <w:pPr>
+        <w:ind w:left="720" w:hanging="360"/>
+      </w:pPr>
+    </w:lvl>
+    <w:lvl w:ilvl="1" w:tplc="04260019" w:tentative="1">
+      <w:start w:val="1"/>
+      <w:numFmt w:val="lowerLetter"/>
+      <w:lvlText w:val="%2."/>
+      <w:lvlJc w:val="left"/>
+      <w:pPr>
+        <w:ind w:left="1440" w:hanging="360"/>
+      </w:pPr>
+    </w:lvl>
+    <w:lvl w:ilvl="2" w:tplc="0426001B" w:tentative="1">
+      <w:start w:val="1"/>
+      <w:numFmt w:val="lowerRoman"/>
+      <w:lvlText w:val="%3."/>
+      <w:lvlJc w:val="right"/>
+      <w:pPr>
+        <w:ind w:left="2160" w:hanging="180"/>
+      </w:pPr>
+    </w:lvl>
+    <w:lvl w:ilvl="3" w:tplc="0426000F" w:tentative="1">
+      <w:start w:val="1"/>
+      <w:numFmt w:val="decimal"/>
+      <w:lvlText w:val="%4."/>
+      <w:lvlJc w:val="left"/>
+      <w:pPr>
+        <w:ind w:left="2880" w:hanging="360"/>
+      </w:pPr>
+    </w:lvl>
+    <w:lvl w:ilvl="4" w:tplc="04260019" w:tentative="1">
+      <w:start w:val="1"/>
+      <w:numFmt w:val="lowerLetter"/>
+      <w:lvlText w:val="%5."/>
+      <w:lvlJc w:val="left"/>
+      <w:pPr>
+        <w:ind w:left="3600" w:hanging="360"/>
+      </w:pPr>
+    </w:lvl>
+    <w:lvl w:ilvl="5" w:tplc="0426001B" w:tentative="1">
+      <w:start w:val="1"/>
+      <w:numFmt w:val="lowerRoman"/>
+      <w:lvlText w:val="%6."/>
+      <w:lvlJc w:val="right"/>
+      <w:pPr>
+        <w:ind w:left="4320" w:hanging="180"/>
+      </w:pPr>
+    </w:lvl>
+    <w:lvl w:ilvl="6" w:tplc="0426000F" w:tentative="1">
+      <w:start w:val="1"/>
+      <w:numFmt w:val="decimal"/>
+      <w:lvlText w:val="%7."/>
+      <w:lvlJc w:val="left"/>
+      <w:pPr>
+        <w:ind w:left="5040" w:hanging="360"/>
+      </w:pPr>
+    </w:lvl>
+    <w:lvl w:ilvl="7" w:tplc="04260019" w:tentative="1">
+      <w:start w:val="1"/>
+      <w:numFmt w:val="lowerLetter"/>
+      <w:lvlText w:val="%8."/>
+      <w:lvlJc w:val="left"/>
+      <w:pPr>
+        <w:ind w:left="5760" w:hanging="360"/>
+      </w:pPr>
+    </w:lvl>
+    <w:lvl w:ilvl="8" w:tplc="0426001B" w:tentative="1">
+      <w:start w:val="1"/>
+      <w:numFmt w:val="lowerRoman"/>
+      <w:lvlText w:val="%9."/>
+      <w:lvlJc w:val="right"/>
+      <w:pPr>
+        <w:ind w:left="6480" w:hanging="180"/>
+      </w:pPr>
+    </w:lvl>
+  </w:abstractNum>
+  <w:abstractNum w:abstractNumId="13" w15:restartNumberingAfterBreak="0">
+    <w:nsid w:val="642B0662"/>
+    <w:multiLevelType w:val="hybridMultilevel"/>
+    <w:tmpl w:val="FDE4AF42"/>
+    <w:lvl w:ilvl="0" w:tplc="04260017">
+      <w:start w:val="1"/>
+      <w:numFmt w:val="lowerLetter"/>
+      <w:lvlText w:val="%1)"/>
+      <w:lvlJc w:val="left"/>
+      <w:pPr>
+        <w:ind w:left="720" w:hanging="360"/>
+      </w:pPr>
+    </w:lvl>
+    <w:lvl w:ilvl="1" w:tplc="04260019" w:tentative="1">
+      <w:start w:val="1"/>
+      <w:numFmt w:val="lowerLetter"/>
+      <w:lvlText w:val="%2."/>
+      <w:lvlJc w:val="left"/>
+      <w:pPr>
+        <w:ind w:left="1440" w:hanging="360"/>
+      </w:pPr>
+    </w:lvl>
+    <w:lvl w:ilvl="2" w:tplc="0426001B" w:tentative="1">
+      <w:start w:val="1"/>
+      <w:numFmt w:val="lowerRoman"/>
+      <w:lvlText w:val="%3."/>
+      <w:lvlJc w:val="right"/>
+      <w:pPr>
+        <w:ind w:left="2160" w:hanging="180"/>
+      </w:pPr>
+    </w:lvl>
+    <w:lvl w:ilvl="3" w:tplc="0426000F" w:tentative="1">
+      <w:start w:val="1"/>
+      <w:numFmt w:val="decimal"/>
+      <w:lvlText w:val="%4."/>
+      <w:lvlJc w:val="left"/>
+      <w:pPr>
+        <w:ind w:left="2880" w:hanging="360"/>
+      </w:pPr>
+    </w:lvl>
+    <w:lvl w:ilvl="4" w:tplc="04260019" w:tentative="1">
+      <w:start w:val="1"/>
+      <w:numFmt w:val="lowerLetter"/>
+      <w:lvlText w:val="%5."/>
+      <w:lvlJc w:val="left"/>
+      <w:pPr>
+        <w:ind w:left="3600" w:hanging="360"/>
+      </w:pPr>
+    </w:lvl>
+    <w:lvl w:ilvl="5" w:tplc="0426001B" w:tentative="1">
+      <w:start w:val="1"/>
+      <w:numFmt w:val="lowerRoman"/>
+      <w:lvlText w:val="%6."/>
+      <w:lvlJc w:val="right"/>
+      <w:pPr>
+        <w:ind w:left="4320" w:hanging="180"/>
+      </w:pPr>
+    </w:lvl>
+    <w:lvl w:ilvl="6" w:tplc="0426000F" w:tentative="1">
+      <w:start w:val="1"/>
+      <w:numFmt w:val="decimal"/>
+      <w:lvlText w:val="%7."/>
+      <w:lvlJc w:val="left"/>
+      <w:pPr>
+        <w:ind w:left="5040" w:hanging="360"/>
+      </w:pPr>
+    </w:lvl>
+    <w:lvl w:ilvl="7" w:tplc="04260019" w:tentative="1">
+      <w:start w:val="1"/>
+      <w:numFmt w:val="lowerLetter"/>
+      <w:lvlText w:val="%8."/>
+      <w:lvlJc w:val="left"/>
+      <w:pPr>
+        <w:ind w:left="5760" w:hanging="360"/>
+      </w:pPr>
+    </w:lvl>
+    <w:lvl w:ilvl="8" w:tplc="0426001B" w:tentative="1">
+      <w:start w:val="1"/>
+      <w:numFmt w:val="lowerRoman"/>
+      <w:lvlText w:val="%9."/>
+      <w:lvlJc w:val="right"/>
+      <w:pPr>
+        <w:ind w:left="6480" w:hanging="180"/>
+      </w:pPr>
+    </w:lvl>
+  </w:abstractNum>
+  <w:abstractNum w:abstractNumId="14" w15:restartNumberingAfterBreak="0">
+    <w:nsid w:val="66F17604"/>
+    <w:multiLevelType w:val="multilevel"/>
+    <w:tmpl w:val="720A8920"/>
+    <w:lvl w:ilvl="0">
+      <w:start w:val="1"/>
+      <w:numFmt w:val="bullet"/>
+      <w:lvlText w:val=""/>
+      <w:lvlJc w:val="left"/>
+      <w:pPr>
+        <w:tabs>
+          <w:tab w:val="num" w:pos="720"/>
+        </w:tabs>
+        <w:ind w:left="720" w:hanging="360"/>
+      </w:pPr>
+      <w:rPr>
+        <w:rFonts w:ascii="Symbol" w:hAnsi="Symbol" w:hint="default"/>
+        <w:sz w:val="20"/>
+      </w:rPr>
+    </w:lvl>
+    <w:lvl w:ilvl="1" w:tentative="1">
+      <w:start w:val="1"/>
+      <w:numFmt w:val="bullet"/>
+      <w:lvlText w:val=""/>
+      <w:lvlJc w:val="left"/>
+      <w:pPr>
+        <w:tabs>
+          <w:tab w:val="num" w:pos="1440"/>
+        </w:tabs>
+        <w:ind w:left="1440" w:hanging="360"/>
+      </w:pPr>
+      <w:rPr>
+        <w:rFonts w:ascii="Symbol" w:hAnsi="Symbol" w:hint="default"/>
+        <w:sz w:val="20"/>
+      </w:rPr>
+    </w:lvl>
+    <w:lvl w:ilvl="2" w:tentative="1">
+      <w:start w:val="1"/>
+      <w:numFmt w:val="bullet"/>
+      <w:lvlText w:val=""/>
+      <w:lvlJc w:val="left"/>
+      <w:pPr>
+        <w:tabs>
+          <w:tab w:val="num" w:pos="2160"/>
+        </w:tabs>
+        <w:ind w:left="2160" w:hanging="360"/>
+      </w:pPr>
+      <w:rPr>
+        <w:rFonts w:ascii="Symbol" w:hAnsi="Symbol" w:hint="default"/>
+        <w:sz w:val="20"/>
+      </w:rPr>
+    </w:lvl>
+    <w:lvl w:ilvl="3" w:tentative="1">
+      <w:start w:val="1"/>
+      <w:numFmt w:val="bullet"/>
+      <w:lvlText w:val=""/>
+      <w:lvlJc w:val="left"/>
+      <w:pPr>
+        <w:tabs>
+          <w:tab w:val="num" w:pos="2880"/>
+        </w:tabs>
+        <w:ind w:left="2880" w:hanging="360"/>
+      </w:pPr>
+      <w:rPr>
+        <w:rFonts w:ascii="Symbol" w:hAnsi="Symbol" w:hint="default"/>
+        <w:sz w:val="20"/>
+      </w:rPr>
+    </w:lvl>
+    <w:lvl w:ilvl="4" w:tentative="1">
+      <w:start w:val="1"/>
+      <w:numFmt w:val="bullet"/>
+      <w:lvlText w:val=""/>
+      <w:lvlJc w:val="left"/>
+      <w:pPr>
+        <w:tabs>
+          <w:tab w:val="num" w:pos="3600"/>
+        </w:tabs>
+        <w:ind w:left="3600" w:hanging="360"/>
+      </w:pPr>
+      <w:rPr>
+        <w:rFonts w:ascii="Symbol" w:hAnsi="Symbol" w:hint="default"/>
+        <w:sz w:val="20"/>
+      </w:rPr>
+    </w:lvl>
+    <w:lvl w:ilvl="5" w:tentative="1">
+      <w:start w:val="1"/>
+      <w:numFmt w:val="bullet"/>
+      <w:lvlText w:val=""/>
+      <w:lvlJc w:val="left"/>
+      <w:pPr>
+        <w:tabs>
+          <w:tab w:val="num" w:pos="4320"/>
+        </w:tabs>
+        <w:ind w:left="4320" w:hanging="360"/>
+      </w:pPr>
+      <w:rPr>
+        <w:rFonts w:ascii="Symbol" w:hAnsi="Symbol" w:hint="default"/>
+        <w:sz w:val="20"/>
+      </w:rPr>
+    </w:lvl>
+    <w:lvl w:ilvl="6" w:tentative="1">
+      <w:start w:val="1"/>
+      <w:numFmt w:val="bullet"/>
+      <w:lvlText w:val=""/>
+      <w:lvlJc w:val="left"/>
+      <w:pPr>
+        <w:tabs>
+          <w:tab w:val="num" w:pos="5040"/>
+        </w:tabs>
+        <w:ind w:left="5040" w:hanging="360"/>
+      </w:pPr>
+      <w:rPr>
+        <w:rFonts w:ascii="Symbol" w:hAnsi="Symbol" w:hint="default"/>
+        <w:sz w:val="20"/>
+      </w:rPr>
+    </w:lvl>
+    <w:lvl w:ilvl="7" w:tentative="1">
+      <w:start w:val="1"/>
+      <w:numFmt w:val="bullet"/>
+      <w:lvlText w:val=""/>
+      <w:lvlJc w:val="left"/>
+      <w:pPr>
+        <w:tabs>
+          <w:tab w:val="num" w:pos="5760"/>
+        </w:tabs>
+        <w:ind w:left="5760" w:hanging="360"/>
+      </w:pPr>
+      <w:rPr>
+        <w:rFonts w:ascii="Symbol" w:hAnsi="Symbol" w:hint="default"/>
+        <w:sz w:val="20"/>
+      </w:rPr>
+    </w:lvl>
+    <w:lvl w:ilvl="8" w:tentative="1">
+      <w:start w:val="1"/>
+      <w:numFmt w:val="bullet"/>
+      <w:lvlText w:val=""/>
+      <w:lvlJc w:val="left"/>
+      <w:pPr>
+        <w:tabs>
+          <w:tab w:val="num" w:pos="6480"/>
+        </w:tabs>
+        <w:ind w:left="6480" w:hanging="360"/>
+      </w:pPr>
+      <w:rPr>
+        <w:rFonts w:ascii="Symbol" w:hAnsi="Symbol" w:hint="default"/>
+        <w:sz w:val="20"/>
+      </w:rPr>
+    </w:lvl>
+  </w:abstractNum>
+  <w:abstractNum w:abstractNumId="15" w15:restartNumberingAfterBreak="0">
     <w:nsid w:val="685F4DA2"/>
     <w:multiLevelType w:val="hybridMultilevel"/>
     <w:tmpl w:val="107CCFA2"/>
@@ -2407,7 +6270,93 @@
       </w:pPr>
     </w:lvl>
   </w:abstractNum>
-  <w:abstractNum w:abstractNumId="2" w15:restartNumberingAfterBreak="0">
+  <w:abstractNum w:abstractNumId="16" w15:restartNumberingAfterBreak="0">
+    <w:nsid w:val="689863E1"/>
+    <w:multiLevelType w:val="hybridMultilevel"/>
+    <w:tmpl w:val="06B49A68"/>
+    <w:lvl w:ilvl="0" w:tplc="04260017">
+      <w:start w:val="1"/>
+      <w:numFmt w:val="lowerLetter"/>
+      <w:lvlText w:val="%1)"/>
+      <w:lvlJc w:val="left"/>
+      <w:pPr>
+        <w:ind w:left="720" w:hanging="360"/>
+      </w:pPr>
+    </w:lvl>
+    <w:lvl w:ilvl="1" w:tplc="04260019" w:tentative="1">
+      <w:start w:val="1"/>
+      <w:numFmt w:val="lowerLetter"/>
+      <w:lvlText w:val="%2."/>
+      <w:lvlJc w:val="left"/>
+      <w:pPr>
+        <w:ind w:left="1440" w:hanging="360"/>
+      </w:pPr>
+    </w:lvl>
+    <w:lvl w:ilvl="2" w:tplc="0426001B" w:tentative="1">
+      <w:start w:val="1"/>
+      <w:numFmt w:val="lowerRoman"/>
+      <w:lvlText w:val="%3."/>
+      <w:lvlJc w:val="right"/>
+      <w:pPr>
+        <w:ind w:left="2160" w:hanging="180"/>
+      </w:pPr>
+    </w:lvl>
+    <w:lvl w:ilvl="3" w:tplc="0426000F" w:tentative="1">
+      <w:start w:val="1"/>
+      <w:numFmt w:val="decimal"/>
+      <w:lvlText w:val="%4."/>
+      <w:lvlJc w:val="left"/>
+      <w:pPr>
+        <w:ind w:left="2880" w:hanging="360"/>
+      </w:pPr>
+    </w:lvl>
+    <w:lvl w:ilvl="4" w:tplc="04260019" w:tentative="1">
+      <w:start w:val="1"/>
+      <w:numFmt w:val="lowerLetter"/>
+      <w:lvlText w:val="%5."/>
+      <w:lvlJc w:val="left"/>
+      <w:pPr>
+        <w:ind w:left="3600" w:hanging="360"/>
+      </w:pPr>
+    </w:lvl>
+    <w:lvl w:ilvl="5" w:tplc="0426001B" w:tentative="1">
+      <w:start w:val="1"/>
+      <w:numFmt w:val="lowerRoman"/>
+      <w:lvlText w:val="%6."/>
+      <w:lvlJc w:val="right"/>
+      <w:pPr>
+        <w:ind w:left="4320" w:hanging="180"/>
+      </w:pPr>
+    </w:lvl>
+    <w:lvl w:ilvl="6" w:tplc="0426000F" w:tentative="1">
+      <w:start w:val="1"/>
+      <w:numFmt w:val="decimal"/>
+      <w:lvlText w:val="%7."/>
+      <w:lvlJc w:val="left"/>
+      <w:pPr>
+        <w:ind w:left="5040" w:hanging="360"/>
+      </w:pPr>
+    </w:lvl>
+    <w:lvl w:ilvl="7" w:tplc="04260019" w:tentative="1">
+      <w:start w:val="1"/>
+      <w:numFmt w:val="lowerLetter"/>
+      <w:lvlText w:val="%8."/>
+      <w:lvlJc w:val="left"/>
+      <w:pPr>
+        <w:ind w:left="5760" w:hanging="360"/>
+      </w:pPr>
+    </w:lvl>
+    <w:lvl w:ilvl="8" w:tplc="0426001B" w:tentative="1">
+      <w:start w:val="1"/>
+      <w:numFmt w:val="lowerRoman"/>
+      <w:lvlText w:val="%9."/>
+      <w:lvlJc w:val="right"/>
+      <w:pPr>
+        <w:ind w:left="6480" w:hanging="180"/>
+      </w:pPr>
+    </w:lvl>
+  </w:abstractNum>
+  <w:abstractNum w:abstractNumId="17" w15:restartNumberingAfterBreak="0">
     <w:nsid w:val="6AC73103"/>
     <w:multiLevelType w:val="hybridMultilevel"/>
     <w:tmpl w:val="F230DC40"/>
@@ -2520,7 +6469,7 @@
       </w:rPr>
     </w:lvl>
   </w:abstractNum>
-  <w:abstractNum w:abstractNumId="3" w15:restartNumberingAfterBreak="0">
+  <w:abstractNum w:abstractNumId="18" w15:restartNumberingAfterBreak="0">
     <w:nsid w:val="6CCE7C81"/>
     <w:multiLevelType w:val="hybridMultilevel"/>
     <w:tmpl w:val="36F0E6EC"/>
@@ -2609,7 +6558,7 @@
       </w:pPr>
     </w:lvl>
   </w:abstractNum>
-  <w:abstractNum w:abstractNumId="4" w15:restartNumberingAfterBreak="0">
+  <w:abstractNum w:abstractNumId="19" w15:restartNumberingAfterBreak="0">
     <w:nsid w:val="715D5EAE"/>
     <w:multiLevelType w:val="hybridMultilevel"/>
     <w:tmpl w:val="FAB829DE"/>
@@ -2695,20 +6644,422 @@
       </w:pPr>
     </w:lvl>
   </w:abstractNum>
+  <w:abstractNum w:abstractNumId="20" w15:restartNumberingAfterBreak="0">
+    <w:nsid w:val="76B3780B"/>
+    <w:multiLevelType w:val="multilevel"/>
+    <w:tmpl w:val="2458B0F8"/>
+    <w:lvl w:ilvl="0">
+      <w:start w:val="1"/>
+      <w:numFmt w:val="decimal"/>
+      <w:lvlText w:val="%1."/>
+      <w:lvlJc w:val="left"/>
+      <w:pPr>
+        <w:tabs>
+          <w:tab w:val="num" w:pos="720"/>
+        </w:tabs>
+        <w:ind w:left="720" w:hanging="360"/>
+      </w:pPr>
+    </w:lvl>
+    <w:lvl w:ilvl="1" w:tentative="1">
+      <w:start w:val="1"/>
+      <w:numFmt w:val="decimal"/>
+      <w:lvlText w:val="%2."/>
+      <w:lvlJc w:val="left"/>
+      <w:pPr>
+        <w:tabs>
+          <w:tab w:val="num" w:pos="1440"/>
+        </w:tabs>
+        <w:ind w:left="1440" w:hanging="360"/>
+      </w:pPr>
+    </w:lvl>
+    <w:lvl w:ilvl="2" w:tentative="1">
+      <w:start w:val="1"/>
+      <w:numFmt w:val="decimal"/>
+      <w:lvlText w:val="%3."/>
+      <w:lvlJc w:val="left"/>
+      <w:pPr>
+        <w:tabs>
+          <w:tab w:val="num" w:pos="2160"/>
+        </w:tabs>
+        <w:ind w:left="2160" w:hanging="360"/>
+      </w:pPr>
+    </w:lvl>
+    <w:lvl w:ilvl="3" w:tentative="1">
+      <w:start w:val="1"/>
+      <w:numFmt w:val="decimal"/>
+      <w:lvlText w:val="%4."/>
+      <w:lvlJc w:val="left"/>
+      <w:pPr>
+        <w:tabs>
+          <w:tab w:val="num" w:pos="2880"/>
+        </w:tabs>
+        <w:ind w:left="2880" w:hanging="360"/>
+      </w:pPr>
+    </w:lvl>
+    <w:lvl w:ilvl="4" w:tentative="1">
+      <w:start w:val="1"/>
+      <w:numFmt w:val="decimal"/>
+      <w:lvlText w:val="%5."/>
+      <w:lvlJc w:val="left"/>
+      <w:pPr>
+        <w:tabs>
+          <w:tab w:val="num" w:pos="3600"/>
+        </w:tabs>
+        <w:ind w:left="3600" w:hanging="360"/>
+      </w:pPr>
+    </w:lvl>
+    <w:lvl w:ilvl="5" w:tentative="1">
+      <w:start w:val="1"/>
+      <w:numFmt w:val="decimal"/>
+      <w:lvlText w:val="%6."/>
+      <w:lvlJc w:val="left"/>
+      <w:pPr>
+        <w:tabs>
+          <w:tab w:val="num" w:pos="4320"/>
+        </w:tabs>
+        <w:ind w:left="4320" w:hanging="360"/>
+      </w:pPr>
+    </w:lvl>
+    <w:lvl w:ilvl="6" w:tentative="1">
+      <w:start w:val="1"/>
+      <w:numFmt w:val="decimal"/>
+      <w:lvlText w:val="%7."/>
+      <w:lvlJc w:val="left"/>
+      <w:pPr>
+        <w:tabs>
+          <w:tab w:val="num" w:pos="5040"/>
+        </w:tabs>
+        <w:ind w:left="5040" w:hanging="360"/>
+      </w:pPr>
+    </w:lvl>
+    <w:lvl w:ilvl="7" w:tentative="1">
+      <w:start w:val="1"/>
+      <w:numFmt w:val="decimal"/>
+      <w:lvlText w:val="%8."/>
+      <w:lvlJc w:val="left"/>
+      <w:pPr>
+        <w:tabs>
+          <w:tab w:val="num" w:pos="5760"/>
+        </w:tabs>
+        <w:ind w:left="5760" w:hanging="360"/>
+      </w:pPr>
+    </w:lvl>
+    <w:lvl w:ilvl="8" w:tentative="1">
+      <w:start w:val="1"/>
+      <w:numFmt w:val="decimal"/>
+      <w:lvlText w:val="%9."/>
+      <w:lvlJc w:val="left"/>
+      <w:pPr>
+        <w:tabs>
+          <w:tab w:val="num" w:pos="6480"/>
+        </w:tabs>
+        <w:ind w:left="6480" w:hanging="360"/>
+      </w:pPr>
+    </w:lvl>
+  </w:abstractNum>
+  <w:abstractNum w:abstractNumId="21" w15:restartNumberingAfterBreak="0">
+    <w:nsid w:val="79BD2803"/>
+    <w:multiLevelType w:val="hybridMultilevel"/>
+    <w:tmpl w:val="68C0FCF8"/>
+    <w:lvl w:ilvl="0" w:tplc="04260017">
+      <w:start w:val="1"/>
+      <w:numFmt w:val="lowerLetter"/>
+      <w:lvlText w:val="%1)"/>
+      <w:lvlJc w:val="left"/>
+      <w:pPr>
+        <w:ind w:left="720" w:hanging="360"/>
+      </w:pPr>
+    </w:lvl>
+    <w:lvl w:ilvl="1" w:tplc="04260019" w:tentative="1">
+      <w:start w:val="1"/>
+      <w:numFmt w:val="lowerLetter"/>
+      <w:lvlText w:val="%2."/>
+      <w:lvlJc w:val="left"/>
+      <w:pPr>
+        <w:ind w:left="1440" w:hanging="360"/>
+      </w:pPr>
+    </w:lvl>
+    <w:lvl w:ilvl="2" w:tplc="0426001B" w:tentative="1">
+      <w:start w:val="1"/>
+      <w:numFmt w:val="lowerRoman"/>
+      <w:lvlText w:val="%3."/>
+      <w:lvlJc w:val="right"/>
+      <w:pPr>
+        <w:ind w:left="2160" w:hanging="180"/>
+      </w:pPr>
+    </w:lvl>
+    <w:lvl w:ilvl="3" w:tplc="0426000F" w:tentative="1">
+      <w:start w:val="1"/>
+      <w:numFmt w:val="decimal"/>
+      <w:lvlText w:val="%4."/>
+      <w:lvlJc w:val="left"/>
+      <w:pPr>
+        <w:ind w:left="2880" w:hanging="360"/>
+      </w:pPr>
+    </w:lvl>
+    <w:lvl w:ilvl="4" w:tplc="04260019" w:tentative="1">
+      <w:start w:val="1"/>
+      <w:numFmt w:val="lowerLetter"/>
+      <w:lvlText w:val="%5."/>
+      <w:lvlJc w:val="left"/>
+      <w:pPr>
+        <w:ind w:left="3600" w:hanging="360"/>
+      </w:pPr>
+    </w:lvl>
+    <w:lvl w:ilvl="5" w:tplc="0426001B" w:tentative="1">
+      <w:start w:val="1"/>
+      <w:numFmt w:val="lowerRoman"/>
+      <w:lvlText w:val="%6."/>
+      <w:lvlJc w:val="right"/>
+      <w:pPr>
+        <w:ind w:left="4320" w:hanging="180"/>
+      </w:pPr>
+    </w:lvl>
+    <w:lvl w:ilvl="6" w:tplc="0426000F" w:tentative="1">
+      <w:start w:val="1"/>
+      <w:numFmt w:val="decimal"/>
+      <w:lvlText w:val="%7."/>
+      <w:lvlJc w:val="left"/>
+      <w:pPr>
+        <w:ind w:left="5040" w:hanging="360"/>
+      </w:pPr>
+    </w:lvl>
+    <w:lvl w:ilvl="7" w:tplc="04260019" w:tentative="1">
+      <w:start w:val="1"/>
+      <w:numFmt w:val="lowerLetter"/>
+      <w:lvlText w:val="%8."/>
+      <w:lvlJc w:val="left"/>
+      <w:pPr>
+        <w:ind w:left="5760" w:hanging="360"/>
+      </w:pPr>
+    </w:lvl>
+    <w:lvl w:ilvl="8" w:tplc="0426001B" w:tentative="1">
+      <w:start w:val="1"/>
+      <w:numFmt w:val="lowerRoman"/>
+      <w:lvlText w:val="%9."/>
+      <w:lvlJc w:val="right"/>
+      <w:pPr>
+        <w:ind w:left="6480" w:hanging="180"/>
+      </w:pPr>
+    </w:lvl>
+  </w:abstractNum>
+  <w:abstractNum w:abstractNumId="22" w15:restartNumberingAfterBreak="0">
+    <w:nsid w:val="7AAB3565"/>
+    <w:multiLevelType w:val="multilevel"/>
+    <w:tmpl w:val="41D6185C"/>
+    <w:lvl w:ilvl="0">
+      <w:start w:val="1"/>
+      <w:numFmt w:val="bullet"/>
+      <w:lvlText w:val=""/>
+      <w:lvlJc w:val="left"/>
+      <w:pPr>
+        <w:tabs>
+          <w:tab w:val="num" w:pos="720"/>
+        </w:tabs>
+        <w:ind w:left="720" w:hanging="360"/>
+      </w:pPr>
+      <w:rPr>
+        <w:rFonts w:ascii="Symbol" w:hAnsi="Symbol" w:hint="default"/>
+        <w:sz w:val="20"/>
+      </w:rPr>
+    </w:lvl>
+    <w:lvl w:ilvl="1" w:tentative="1">
+      <w:start w:val="1"/>
+      <w:numFmt w:val="bullet"/>
+      <w:lvlText w:val="o"/>
+      <w:lvlJc w:val="left"/>
+      <w:pPr>
+        <w:tabs>
+          <w:tab w:val="num" w:pos="1440"/>
+        </w:tabs>
+        <w:ind w:left="1440" w:hanging="360"/>
+      </w:pPr>
+      <w:rPr>
+        <w:rFonts w:ascii="Courier New" w:hAnsi="Courier New" w:hint="default"/>
+        <w:sz w:val="20"/>
+      </w:rPr>
+    </w:lvl>
+    <w:lvl w:ilvl="2" w:tentative="1">
+      <w:start w:val="1"/>
+      <w:numFmt w:val="bullet"/>
+      <w:lvlText w:val=""/>
+      <w:lvlJc w:val="left"/>
+      <w:pPr>
+        <w:tabs>
+          <w:tab w:val="num" w:pos="2160"/>
+        </w:tabs>
+        <w:ind w:left="2160" w:hanging="360"/>
+      </w:pPr>
+      <w:rPr>
+        <w:rFonts w:ascii="Wingdings" w:hAnsi="Wingdings" w:hint="default"/>
+        <w:sz w:val="20"/>
+      </w:rPr>
+    </w:lvl>
+    <w:lvl w:ilvl="3" w:tentative="1">
+      <w:start w:val="1"/>
+      <w:numFmt w:val="bullet"/>
+      <w:lvlText w:val=""/>
+      <w:lvlJc w:val="left"/>
+      <w:pPr>
+        <w:tabs>
+          <w:tab w:val="num" w:pos="2880"/>
+        </w:tabs>
+        <w:ind w:left="2880" w:hanging="360"/>
+      </w:pPr>
+      <w:rPr>
+        <w:rFonts w:ascii="Wingdings" w:hAnsi="Wingdings" w:hint="default"/>
+        <w:sz w:val="20"/>
+      </w:rPr>
+    </w:lvl>
+    <w:lvl w:ilvl="4" w:tentative="1">
+      <w:start w:val="1"/>
+      <w:numFmt w:val="bullet"/>
+      <w:lvlText w:val=""/>
+      <w:lvlJc w:val="left"/>
+      <w:pPr>
+        <w:tabs>
+          <w:tab w:val="num" w:pos="3600"/>
+        </w:tabs>
+        <w:ind w:left="3600" w:hanging="360"/>
+      </w:pPr>
+      <w:rPr>
+        <w:rFonts w:ascii="Wingdings" w:hAnsi="Wingdings" w:hint="default"/>
+        <w:sz w:val="20"/>
+      </w:rPr>
+    </w:lvl>
+    <w:lvl w:ilvl="5" w:tentative="1">
+      <w:start w:val="1"/>
+      <w:numFmt w:val="bullet"/>
+      <w:lvlText w:val=""/>
+      <w:lvlJc w:val="left"/>
+      <w:pPr>
+        <w:tabs>
+          <w:tab w:val="num" w:pos="4320"/>
+        </w:tabs>
+        <w:ind w:left="4320" w:hanging="360"/>
+      </w:pPr>
+      <w:rPr>
+        <w:rFonts w:ascii="Wingdings" w:hAnsi="Wingdings" w:hint="default"/>
+        <w:sz w:val="20"/>
+      </w:rPr>
+    </w:lvl>
+    <w:lvl w:ilvl="6" w:tentative="1">
+      <w:start w:val="1"/>
+      <w:numFmt w:val="bullet"/>
+      <w:lvlText w:val=""/>
+      <w:lvlJc w:val="left"/>
+      <w:pPr>
+        <w:tabs>
+          <w:tab w:val="num" w:pos="5040"/>
+        </w:tabs>
+        <w:ind w:left="5040" w:hanging="360"/>
+      </w:pPr>
+      <w:rPr>
+        <w:rFonts w:ascii="Wingdings" w:hAnsi="Wingdings" w:hint="default"/>
+        <w:sz w:val="20"/>
+      </w:rPr>
+    </w:lvl>
+    <w:lvl w:ilvl="7" w:tentative="1">
+      <w:start w:val="1"/>
+      <w:numFmt w:val="bullet"/>
+      <w:lvlText w:val=""/>
+      <w:lvlJc w:val="left"/>
+      <w:pPr>
+        <w:tabs>
+          <w:tab w:val="num" w:pos="5760"/>
+        </w:tabs>
+        <w:ind w:left="5760" w:hanging="360"/>
+      </w:pPr>
+      <w:rPr>
+        <w:rFonts w:ascii="Wingdings" w:hAnsi="Wingdings" w:hint="default"/>
+        <w:sz w:val="20"/>
+      </w:rPr>
+    </w:lvl>
+    <w:lvl w:ilvl="8" w:tentative="1">
+      <w:start w:val="1"/>
+      <w:numFmt w:val="bullet"/>
+      <w:lvlText w:val=""/>
+      <w:lvlJc w:val="left"/>
+      <w:pPr>
+        <w:tabs>
+          <w:tab w:val="num" w:pos="6480"/>
+        </w:tabs>
+        <w:ind w:left="6480" w:hanging="360"/>
+      </w:pPr>
+      <w:rPr>
+        <w:rFonts w:ascii="Wingdings" w:hAnsi="Wingdings" w:hint="default"/>
+        <w:sz w:val="20"/>
+      </w:rPr>
+    </w:lvl>
+  </w:abstractNum>
   <w:num w:numId="1" w16cid:durableId="1858305573">
-    <w:abstractNumId w:val="3"/>
+    <w:abstractNumId w:val="18"/>
   </w:num>
   <w:num w:numId="2" w16cid:durableId="1275792948">
     <w:abstractNumId w:val="0"/>
   </w:num>
   <w:num w:numId="3" w16cid:durableId="1542397629">
+    <w:abstractNumId w:val="17"/>
+  </w:num>
+  <w:num w:numId="4" w16cid:durableId="189683516">
+    <w:abstractNumId w:val="15"/>
+  </w:num>
+  <w:num w:numId="5" w16cid:durableId="1619332699">
+    <w:abstractNumId w:val="19"/>
+  </w:num>
+  <w:num w:numId="6" w16cid:durableId="1319267080">
+    <w:abstractNumId w:val="16"/>
+  </w:num>
+  <w:num w:numId="7" w16cid:durableId="943028347">
+    <w:abstractNumId w:val="13"/>
+  </w:num>
+  <w:num w:numId="8" w16cid:durableId="1680084202">
     <w:abstractNumId w:val="2"/>
   </w:num>
-  <w:num w:numId="4" w16cid:durableId="189683516">
+  <w:num w:numId="9" w16cid:durableId="1983582004">
+    <w:abstractNumId w:val="21"/>
+  </w:num>
+  <w:num w:numId="10" w16cid:durableId="1634405556">
+    <w:abstractNumId w:val="4"/>
+  </w:num>
+  <w:num w:numId="11" w16cid:durableId="1490099251">
     <w:abstractNumId w:val="1"/>
   </w:num>
-  <w:num w:numId="5" w16cid:durableId="1619332699">
-    <w:abstractNumId w:val="4"/>
+  <w:num w:numId="12" w16cid:durableId="208306015">
+    <w:abstractNumId w:val="8"/>
+  </w:num>
+  <w:num w:numId="13" w16cid:durableId="1173110649">
+    <w:abstractNumId w:val="10"/>
+  </w:num>
+  <w:num w:numId="14" w16cid:durableId="1839886137">
+    <w:abstractNumId w:val="22"/>
+  </w:num>
+  <w:num w:numId="15" w16cid:durableId="705760141">
+    <w:abstractNumId w:val="12"/>
+  </w:num>
+  <w:num w:numId="16" w16cid:durableId="1190147788">
+    <w:abstractNumId w:val="11"/>
+  </w:num>
+  <w:num w:numId="17" w16cid:durableId="201333695">
+    <w:abstractNumId w:val="7"/>
+  </w:num>
+  <w:num w:numId="18" w16cid:durableId="288124596">
+    <w:abstractNumId w:val="20"/>
+  </w:num>
+  <w:num w:numId="19" w16cid:durableId="1377777363">
+    <w:abstractNumId w:val="6"/>
+  </w:num>
+  <w:num w:numId="20" w16cid:durableId="205027395">
+    <w:abstractNumId w:val="9"/>
+  </w:num>
+  <w:num w:numId="21" w16cid:durableId="717778361">
+    <w:abstractNumId w:val="5"/>
+  </w:num>
+  <w:num w:numId="22" w16cid:durableId="225799474">
+    <w:abstractNumId w:val="14"/>
+  </w:num>
+  <w:num w:numId="23" w16cid:durableId="1040983032">
+    <w:abstractNumId w:val="3"/>
   </w:num>
 </w:numbering>
 </file>
@@ -3412,6 +7763,67 @@
       <w:vertAlign w:val="superscript"/>
     </w:rPr>
   </w:style>
+  <w:style w:type="table" w:styleId="TableGrid">
+    <w:name w:val="Table Grid"/>
+    <w:basedOn w:val="TableNormal"/>
+    <w:uiPriority w:val="39"/>
+    <w:rsid w:val="00B87481"/>
+    <w:pPr>
+      <w:spacing w:after="0" w:line="240" w:lineRule="auto"/>
+    </w:pPr>
+    <w:tblPr>
+      <w:tblBorders>
+        <w:top w:val="single" w:sz="4" w:space="0" w:color="auto"/>
+        <w:left w:val="single" w:sz="4" w:space="0" w:color="auto"/>
+        <w:bottom w:val="single" w:sz="4" w:space="0" w:color="auto"/>
+        <w:right w:val="single" w:sz="4" w:space="0" w:color="auto"/>
+        <w:insideH w:val="single" w:sz="4" w:space="0" w:color="auto"/>
+        <w:insideV w:val="single" w:sz="4" w:space="0" w:color="auto"/>
+      </w:tblBorders>
+    </w:tblPr>
+  </w:style>
+  <w:style w:type="paragraph" w:styleId="NormalWeb">
+    <w:name w:val="Normal (Web)"/>
+    <w:basedOn w:val="Normal"/>
+    <w:uiPriority w:val="99"/>
+    <w:semiHidden/>
+    <w:unhideWhenUsed/>
+    <w:rsid w:val="00414778"/>
+    <w:pPr>
+      <w:spacing w:before="100" w:beforeAutospacing="1" w:after="100" w:afterAutospacing="1" w:line="240" w:lineRule="auto"/>
+    </w:pPr>
+    <w:rPr>
+      <w:rFonts w:eastAsia="Times New Roman" w:cs="Times New Roman"/>
+      <w:szCs w:val="24"/>
+      <w:lang w:eastAsia="lv-LV"/>
+    </w:rPr>
+  </w:style>
+  <w:style w:type="character" w:styleId="HTMLCode">
+    <w:name w:val="HTML Code"/>
+    <w:basedOn w:val="DefaultParagraphFont"/>
+    <w:uiPriority w:val="99"/>
+    <w:semiHidden/>
+    <w:unhideWhenUsed/>
+    <w:rsid w:val="0038548F"/>
+    <w:rPr>
+      <w:rFonts w:ascii="Courier New" w:eastAsia="Times New Roman" w:hAnsi="Courier New" w:cs="Courier New"/>
+      <w:sz w:val="20"/>
+      <w:szCs w:val="20"/>
+    </w:rPr>
+  </w:style>
+  <w:style w:type="paragraph" w:styleId="NoSpacing">
+    <w:name w:val="No Spacing"/>
+    <w:uiPriority w:val="1"/>
+    <w:qFormat/>
+    <w:rsid w:val="0037501B"/>
+    <w:pPr>
+      <w:spacing w:after="0" w:line="240" w:lineRule="auto"/>
+    </w:pPr>
+    <w:rPr>
+      <w:rFonts w:ascii="Times New Roman" w:hAnsi="Times New Roman"/>
+      <w:sz w:val="24"/>
+    </w:rPr>
+  </w:style>
 </w:styles>
 </file>
 
